--- a/Document/Final_Documents_Capstone/References and Appendices.docx
+++ b/Document/Final_Documents_Capstone/References and Appendices.docx
@@ -118,26 +118,17 @@
           <w:rStyle w:val="normaltextrun"/>
           <w:color w:val="000000"/>
         </w:rPr>
-        <w:t xml:space="preserve">, </w:t>
-      </w:r>
-      <w:proofErr w:type="gramStart"/>
+        <w:t>, A.,</w:t>
+      </w:r>
+      <w:proofErr w:type="spellStart"/>
       <w:r>
         <w:rPr>
           <w:rStyle w:val="normaltextrun"/>
           <w:color w:val="000000"/>
         </w:rPr>
-        <w:t>A.,</w:t>
-      </w:r>
-      <w:proofErr w:type="spellStart"/>
-      <w:r>
-        <w:rPr>
-          <w:rStyle w:val="normaltextrun"/>
-          <w:color w:val="000000"/>
-        </w:rPr>
         <w:t>Aljoufie</w:t>
       </w:r>
       <w:proofErr w:type="spellEnd"/>
-      <w:proofErr w:type="gramEnd"/>
       <w:r>
         <w:rPr>
           <w:rStyle w:val="normaltextrun"/>
@@ -381,27 +372,7 @@
           <w:iCs/>
           <w:color w:val="000000"/>
         </w:rPr>
-        <w:t xml:space="preserve">Eurasia journal of mathematics, </w:t>
-      </w:r>
-      <w:proofErr w:type="gramStart"/>
-      <w:r>
-        <w:rPr>
-          <w:rStyle w:val="normaltextrun"/>
-          <w:i/>
-          <w:iCs/>
-          <w:color w:val="000000"/>
-        </w:rPr>
-        <w:t>science</w:t>
-      </w:r>
-      <w:proofErr w:type="gramEnd"/>
-      <w:r>
-        <w:rPr>
-          <w:rStyle w:val="normaltextrun"/>
-          <w:i/>
-          <w:iCs/>
-          <w:color w:val="000000"/>
-        </w:rPr>
-        <w:t xml:space="preserve"> and technology education, 13</w:t>
+        <w:t>Eurasia journal of mathematics, science and technology education, 13</w:t>
       </w:r>
       <w:r>
         <w:rPr>
@@ -835,23 +806,7 @@
           <w:rStyle w:val="normaltextrun"/>
           <w:color w:val="000000"/>
         </w:rPr>
-        <w:t xml:space="preserve">Z. Liu, M. Wang, S. </w:t>
-      </w:r>
-      <w:proofErr w:type="gramStart"/>
-      <w:r>
-        <w:rPr>
-          <w:rStyle w:val="normaltextrun"/>
-          <w:color w:val="000000"/>
-        </w:rPr>
-        <w:t>Qi</w:t>
-      </w:r>
-      <w:proofErr w:type="gramEnd"/>
-      <w:r>
-        <w:rPr>
-          <w:rStyle w:val="normaltextrun"/>
-          <w:color w:val="000000"/>
-        </w:rPr>
-        <w:t xml:space="preserve"> and C. Yang (2019), Study on the Anti-Theft Technology of Museum Cultural Relics Based on Internet of Things: </w:t>
+        <w:t xml:space="preserve">Z. Liu, M. Wang, S. Qi and C. Yang (2019), Study on the Anti-Theft Technology of Museum Cultural Relics Based on Internet of Things: </w:t>
       </w:r>
       <w:hyperlink r:id="rId12" w:tgtFrame="_blank" w:history="1">
         <w:r>
@@ -1109,23 +1064,7 @@
           <w:rStyle w:val="normaltextrun"/>
           <w:color w:val="000000"/>
         </w:rPr>
-        <w:t xml:space="preserve">, I. S., &amp; </w:t>
-      </w:r>
-      <w:proofErr w:type="spellStart"/>
-      <w:r>
-        <w:rPr>
-          <w:rStyle w:val="normaltextrun"/>
-          <w:color w:val="000000"/>
-        </w:rPr>
-        <w:t>Sergeev</w:t>
-      </w:r>
-      <w:proofErr w:type="spellEnd"/>
-      <w:r>
-        <w:rPr>
-          <w:rStyle w:val="normaltextrun"/>
-          <w:color w:val="000000"/>
-        </w:rPr>
-        <w:t xml:space="preserve">, L. S. (2015). "Design </w:t>
+        <w:t xml:space="preserve">, I. S., &amp; Sergeev, L. S. (2015). "Design </w:t>
       </w:r>
       <w:proofErr w:type="spellStart"/>
       <w:r>
@@ -1825,6 +1764,11 @@
         <w:rPr>
           <w:rFonts w:ascii="Segoe UI" w:hAnsi="Segoe UI" w:cs="Segoe UI"/>
         </w:rPr>
+      </w:r>
+      <w:r>
+        <w:rPr>
+          <w:rFonts w:ascii="Segoe UI" w:hAnsi="Segoe UI" w:cs="Segoe UI"/>
+        </w:rPr>
         <w:fldChar w:fldCharType="separate"/>
       </w:r>
       <w:r>
@@ -1869,6 +1813,11 @@
           <w:rFonts w:ascii="Segoe UI" w:hAnsi="Segoe UI" w:cs="Segoe UI"/>
         </w:rPr>
         <w:instrText xml:space="preserve"> HYPERLINK "https://www.emerald.com/insight/search?q=Filippo%20Vitolla" \t "_blank" </w:instrText>
+      </w:r>
+      <w:r>
+        <w:rPr>
+          <w:rFonts w:ascii="Segoe UI" w:hAnsi="Segoe UI" w:cs="Segoe UI"/>
+        </w:rPr>
       </w:r>
       <w:r>
         <w:rPr>
@@ -2148,17 +2097,8 @@
           <w:rStyle w:val="normaltextrun"/>
           <w:color w:val="000000"/>
         </w:rPr>
-        <w:t xml:space="preserve">. </w:t>
-      </w:r>
-      <w:proofErr w:type="gramStart"/>
-      <w:r>
-        <w:rPr>
-          <w:rStyle w:val="normaltextrun"/>
-          <w:color w:val="000000"/>
-        </w:rPr>
-        <w:t>Retrievedfrombookingkit:https://bookingkit.com/blog/10-must-features-online-booking-system/</w:t>
-      </w:r>
-      <w:proofErr w:type="gramEnd"/>
+        <w:t>. Retrievedfrombookingkit:https://bookingkit.com/blog/10-must-features-online-booking-system/</w:t>
+      </w:r>
       <w:r>
         <w:rPr>
           <w:rStyle w:val="eop"/>
@@ -2216,31 +2156,15 @@
           <w:rStyle w:val="normaltextrun"/>
           <w:color w:val="000000"/>
         </w:rPr>
-        <w:t xml:space="preserve"> Retrieved </w:t>
-      </w:r>
-      <w:proofErr w:type="gramStart"/>
+        <w:t xml:space="preserve"> Retrieved fromcheckfront:https://www.checkfront.com/blog/what-is-an-online-booking-</w:t>
+      </w:r>
       <w:r>
         <w:rPr>
           <w:rStyle w:val="normaltextrun"/>
           <w:color w:val="000000"/>
         </w:rPr>
-        <w:t>fromcheckfront:https://www.checkfront.com/blog/what-is-an-online-booking-</w:t>
-      </w:r>
-      <w:r>
-        <w:rPr>
-          <w:rStyle w:val="normaltextrun"/>
-          <w:color w:val="000000"/>
-        </w:rPr>
         <w:lastRenderedPageBreak/>
-        <w:t>system#:~:text=An%20online%20booking%20system%20is,operation%2C%20all%20in%20one%20place</w:t>
-      </w:r>
-      <w:proofErr w:type="gramEnd"/>
-      <w:r>
-        <w:rPr>
-          <w:rStyle w:val="normaltextrun"/>
-          <w:color w:val="000000"/>
-        </w:rPr>
-        <w:t>.</w:t>
+        <w:t>system#:~:text=An%20online%20booking%20system%20is,operation%2C%20all%20in%20one%20place.</w:t>
       </w:r>
       <w:r>
         <w:rPr>
@@ -2292,33 +2216,8 @@
           <w:rStyle w:val="normaltextrun"/>
           <w:color w:val="000000"/>
         </w:rPr>
-        <w:t>(2021, September 15</w:t>
-      </w:r>
-      <w:proofErr w:type="gramStart"/>
-      <w:r>
-        <w:rPr>
-          <w:rStyle w:val="normaltextrun"/>
-          <w:color w:val="000000"/>
-        </w:rPr>
-        <w:t>)..</w:t>
-      </w:r>
-      <w:proofErr w:type="gramEnd"/>
-      <w:r>
-        <w:rPr>
-          <w:rStyle w:val="normaltextrun"/>
-          <w:color w:val="000000"/>
-        </w:rPr>
-        <w:t xml:space="preserve"> Retrieved from </w:t>
-      </w:r>
-      <w:proofErr w:type="gramStart"/>
-      <w:r>
-        <w:rPr>
-          <w:rStyle w:val="normaltextrun"/>
-          <w:color w:val="000000"/>
-        </w:rPr>
-        <w:t>scandinaviantraveler:https://scandinaviantraveler.com/en/aviation/the-history-of-booking-systems</w:t>
-      </w:r>
-      <w:proofErr w:type="gramEnd"/>
+        <w:t>(2021, September 15).. Retrieved from scandinaviantraveler:https://scandinaviantraveler.com/en/aviation/the-history-of-booking-systems</w:t>
+      </w:r>
       <w:r>
         <w:rPr>
           <w:rStyle w:val="eop"/>
@@ -2410,38 +2309,7 @@
     </w:p>
     <w:p>
       <w:pPr>
-        <w:pStyle w:val="paragraph"/>
-        <w:spacing w:before="0" w:beforeAutospacing="0" w:after="0" w:afterAutospacing="0"/>
-        <w:ind w:left="720" w:hanging="720"/>
-        <w:jc w:val="both"/>
-        <w:textAlignment w:val="baseline"/>
-        <w:rPr>
-          <w:rFonts w:ascii="Segoe UI" w:hAnsi="Segoe UI" w:cs="Segoe UI"/>
-          <w:sz w:val="96"/>
-          <w:szCs w:val="96"/>
-        </w:rPr>
-      </w:pPr>
-    </w:p>
-    <w:p>
-      <w:pPr>
         <w:spacing w:after="160" w:line="259" w:lineRule="auto"/>
-        <w:rPr>
-          <w:rFonts w:ascii="Segoe UI" w:hAnsi="Segoe UI" w:cs="Segoe UI"/>
-          <w:sz w:val="96"/>
-          <w:szCs w:val="96"/>
-        </w:rPr>
-      </w:pPr>
-      <w:r>
-        <w:rPr>
-          <w:rFonts w:ascii="Segoe UI" w:hAnsi="Segoe UI" w:cs="Segoe UI"/>
-          <w:sz w:val="96"/>
-          <w:szCs w:val="96"/>
-        </w:rPr>
-        <w:br w:type="page"/>
-      </w:r>
-    </w:p>
-    <w:p>
-      <w:pPr>
         <w:rPr>
           <w:rFonts w:ascii="Old English Text MT" w:hAnsi="Old English Text MT"/>
           <w:sz w:val="90"/>
@@ -2456,27 +2324,57 @@
           <w:szCs w:val="90"/>
           <w:u w:val="wave"/>
         </w:rPr>
-        <w:lastRenderedPageBreak/>
-        <w:t>Communication Letter</w:t>
-      </w:r>
-      <w:r>
+        <w:br w:type="page"/>
+      </w:r>
+    </w:p>
+    <w:p>
+      <w:pPr>
         <w:rPr>
           <w:rFonts w:ascii="Old English Text MT" w:hAnsi="Old English Text MT"/>
           <w:sz w:val="90"/>
           <w:szCs w:val="90"/>
           <w:u w:val="wave"/>
         </w:rPr>
-        <w:t>s</w:t>
-      </w:r>
-    </w:p>
-    <w:p>
-      <w:pPr>
+      </w:pPr>
+      <w:r>
         <w:rPr>
           <w:rFonts w:ascii="Old English Text MT" w:hAnsi="Old English Text MT"/>
-          <w:sz w:val="96"/>
-          <w:szCs w:val="96"/>
+          <w:sz w:val="90"/>
+          <w:szCs w:val="90"/>
           <w:u w:val="wave"/>
         </w:rPr>
+        <w:lastRenderedPageBreak/>
+        <w:t>Appendix A</w:t>
+      </w:r>
+    </w:p>
+    <w:p>
+      <w:pPr>
+        <w:rPr>
+          <w:rFonts w:ascii="Old English Text MT" w:hAnsi="Old English Text MT"/>
+          <w:sz w:val="90"/>
+          <w:szCs w:val="90"/>
+          <w:u w:val="wave"/>
+        </w:rPr>
+      </w:pPr>
+    </w:p>
+    <w:p>
+      <w:pPr>
+        <w:rPr>
+          <w:rFonts w:ascii="Old English Text MT" w:hAnsi="Old English Text MT"/>
+          <w:sz w:val="90"/>
+          <w:szCs w:val="90"/>
+          <w:u w:val="wave"/>
+        </w:rPr>
+      </w:pPr>
+    </w:p>
+    <w:p>
+      <w:pPr>
+        <w:rPr>
+          <w:rFonts w:ascii="Old English Text MT" w:hAnsi="Old English Text MT"/>
+          <w:sz w:val="90"/>
+          <w:szCs w:val="90"/>
+          <w:u w:val="wave"/>
+        </w:rPr>
       </w:pPr>
     </w:p>
     <w:p>
@@ -2484,31 +2382,210 @@
         <w:jc w:val="center"/>
         <w:rPr>
           <w:rFonts w:ascii="Old English Text MT" w:hAnsi="Old English Text MT"/>
-          <w:sz w:val="96"/>
-          <w:szCs w:val="96"/>
+          <w:sz w:val="80"/>
+          <w:szCs w:val="80"/>
           <w:u w:val="wave"/>
         </w:rPr>
       </w:pPr>
+      <w:r>
+        <w:rPr>
+          <w:rFonts w:ascii="Old English Text MT" w:hAnsi="Old English Text MT"/>
+          <w:sz w:val="80"/>
+          <w:szCs w:val="80"/>
+          <w:u w:val="wave"/>
+        </w:rPr>
+        <w:t>Relevant Source Code</w:t>
+      </w:r>
     </w:p>
     <w:p>
       <w:pPr>
         <w:spacing w:after="160" w:line="259" w:lineRule="auto"/>
+        <w:jc w:val="center"/>
         <w:rPr>
           <w:rFonts w:ascii="Old English Text MT" w:hAnsi="Old English Text MT"/>
-          <w:sz w:val="96"/>
-          <w:szCs w:val="96"/>
+          <w:sz w:val="144"/>
+          <w:szCs w:val="144"/>
           <w:u w:val="wave"/>
         </w:rPr>
       </w:pPr>
       <w:r>
         <w:rPr>
           <w:rFonts w:ascii="Old English Text MT" w:hAnsi="Old English Text MT"/>
-          <w:sz w:val="96"/>
-          <w:szCs w:val="96"/>
+          <w:sz w:val="144"/>
+          <w:szCs w:val="144"/>
           <w:u w:val="wave"/>
         </w:rPr>
         <w:br w:type="page"/>
       </w:r>
+    </w:p>
+    <w:p>
+      <w:pPr>
+        <w:rPr>
+          <w:rFonts w:ascii="Old English Text MT" w:hAnsi="Old English Text MT"/>
+          <w:sz w:val="90"/>
+          <w:szCs w:val="90"/>
+          <w:u w:val="wave"/>
+        </w:rPr>
+      </w:pPr>
+      <w:r>
+        <w:rPr>
+          <w:rFonts w:ascii="Old English Text MT" w:hAnsi="Old English Text MT"/>
+          <w:sz w:val="90"/>
+          <w:szCs w:val="90"/>
+          <w:u w:val="wave"/>
+        </w:rPr>
+        <w:lastRenderedPageBreak/>
+        <w:t xml:space="preserve">Appendix </w:t>
+      </w:r>
+      <w:r>
+        <w:rPr>
+          <w:rFonts w:ascii="Old English Text MT" w:hAnsi="Old English Text MT"/>
+          <w:sz w:val="90"/>
+          <w:szCs w:val="90"/>
+          <w:u w:val="wave"/>
+        </w:rPr>
+        <w:t>B</w:t>
+      </w:r>
+    </w:p>
+    <w:p>
+      <w:pPr>
+        <w:rPr>
+          <w:rFonts w:ascii="Old English Text MT" w:hAnsi="Old English Text MT"/>
+          <w:sz w:val="90"/>
+          <w:szCs w:val="90"/>
+          <w:u w:val="wave"/>
+        </w:rPr>
+      </w:pPr>
+    </w:p>
+    <w:p>
+      <w:pPr>
+        <w:rPr>
+          <w:rFonts w:ascii="Old English Text MT" w:hAnsi="Old English Text MT"/>
+          <w:sz w:val="90"/>
+          <w:szCs w:val="90"/>
+          <w:u w:val="wave"/>
+        </w:rPr>
+      </w:pPr>
+    </w:p>
+    <w:p>
+      <w:pPr>
+        <w:rPr>
+          <w:rFonts w:ascii="Old English Text MT" w:hAnsi="Old English Text MT"/>
+          <w:sz w:val="90"/>
+          <w:szCs w:val="90"/>
+          <w:u w:val="wave"/>
+        </w:rPr>
+      </w:pPr>
+    </w:p>
+    <w:p>
+      <w:pPr>
+        <w:jc w:val="center"/>
+        <w:rPr>
+          <w:rFonts w:ascii="Old English Text MT" w:hAnsi="Old English Text MT"/>
+          <w:sz w:val="80"/>
+          <w:szCs w:val="80"/>
+          <w:u w:val="wave"/>
+        </w:rPr>
+      </w:pPr>
+      <w:r>
+        <w:rPr>
+          <w:rFonts w:ascii="Old English Text MT" w:hAnsi="Old English Text MT"/>
+          <w:sz w:val="80"/>
+          <w:szCs w:val="80"/>
+          <w:u w:val="wave"/>
+        </w:rPr>
+        <w:t>Evaluation Tool</w:t>
+      </w:r>
+    </w:p>
+    <w:p>
+      <w:pPr>
+        <w:jc w:val="center"/>
+        <w:rPr>
+          <w:rFonts w:ascii="Old English Text MT" w:hAnsi="Old English Text MT"/>
+          <w:sz w:val="144"/>
+          <w:szCs w:val="144"/>
+          <w:u w:val="wave"/>
+        </w:rPr>
+      </w:pPr>
+    </w:p>
+    <w:p>
+      <w:pPr>
+        <w:spacing w:after="160" w:line="259" w:lineRule="auto"/>
+        <w:rPr>
+          <w:rFonts w:ascii="Old English Text MT" w:hAnsi="Old English Text MT"/>
+          <w:sz w:val="144"/>
+          <w:szCs w:val="144"/>
+          <w:u w:val="wave"/>
+        </w:rPr>
+      </w:pPr>
+      <w:r>
+        <w:rPr>
+          <w:rFonts w:ascii="Old English Text MT" w:hAnsi="Old English Text MT"/>
+          <w:sz w:val="144"/>
+          <w:szCs w:val="144"/>
+          <w:u w:val="wave"/>
+        </w:rPr>
+        <w:br w:type="page"/>
+      </w:r>
+    </w:p>
+    <w:p>
+      <w:pPr>
+        <w:rPr>
+          <w:rFonts w:ascii="Old English Text MT" w:hAnsi="Old English Text MT"/>
+          <w:sz w:val="90"/>
+          <w:szCs w:val="90"/>
+          <w:u w:val="wave"/>
+        </w:rPr>
+      </w:pPr>
+      <w:r>
+        <w:rPr>
+          <w:rFonts w:ascii="Old English Text MT" w:hAnsi="Old English Text MT"/>
+          <w:sz w:val="90"/>
+          <w:szCs w:val="90"/>
+          <w:u w:val="wave"/>
+        </w:rPr>
+        <w:lastRenderedPageBreak/>
+        <w:t xml:space="preserve">Appendix </w:t>
+      </w:r>
+      <w:r>
+        <w:rPr>
+          <w:rFonts w:ascii="Old English Text MT" w:hAnsi="Old English Text MT"/>
+          <w:sz w:val="90"/>
+          <w:szCs w:val="90"/>
+          <w:u w:val="wave"/>
+        </w:rPr>
+        <w:t>C</w:t>
+      </w:r>
+    </w:p>
+    <w:p>
+      <w:pPr>
+        <w:rPr>
+          <w:rFonts w:ascii="Old English Text MT" w:hAnsi="Old English Text MT"/>
+          <w:sz w:val="90"/>
+          <w:szCs w:val="90"/>
+          <w:u w:val="wave"/>
+        </w:rPr>
+      </w:pPr>
+    </w:p>
+    <w:p>
+      <w:pPr>
+        <w:rPr>
+          <w:rFonts w:ascii="Old English Text MT" w:hAnsi="Old English Text MT"/>
+          <w:sz w:val="90"/>
+          <w:szCs w:val="90"/>
+          <w:u w:val="wave"/>
+        </w:rPr>
+      </w:pPr>
+    </w:p>
+    <w:p>
+      <w:pPr>
+        <w:rPr>
+          <w:rFonts w:ascii="Old English Text MT" w:hAnsi="Old English Text MT"/>
+          <w:sz w:val="90"/>
+          <w:szCs w:val="90"/>
+          <w:u w:val="wave"/>
+        </w:rPr>
+      </w:pPr>
     </w:p>
     <w:p>
       <w:pPr>
@@ -2527,7 +2604,6 @@
           <w:szCs w:val="72"/>
           <w:u w:val="wave"/>
         </w:rPr>
-        <w:lastRenderedPageBreak/>
         <w:t>Letter to the Casa Real Shrine Curator</w:t>
       </w:r>
     </w:p>
@@ -3269,7 +3345,6 @@
           <w:szCs w:val="24"/>
         </w:rPr>
       </w:pPr>
-      <w:proofErr w:type="spellStart"/>
       <w:r>
         <w:rPr>
           <w:rFonts w:ascii="Times New Roman" w:hAnsi="Times New Roman" w:cs="Times New Roman"/>
@@ -3278,10 +3353,12 @@
           <w:sz w:val="24"/>
           <w:szCs w:val="24"/>
         </w:rPr>
-        <w:t>Gabutina</w:t>
-      </w:r>
-      <w:proofErr w:type="spellEnd"/>
-      <w:r>
+        <w:t>Gabutina, Carlo Elijah R.</w:t>
+      </w:r>
+    </w:p>
+    <w:p>
+      <w:pPr>
+        <w:pStyle w:val="NoSpacing"/>
         <w:rPr>
           <w:rFonts w:ascii="Times New Roman" w:hAnsi="Times New Roman" w:cs="Times New Roman"/>
           <w:b/>
@@ -3289,12 +3366,8 @@
           <w:sz w:val="24"/>
           <w:szCs w:val="24"/>
         </w:rPr>
-        <w:t>, Carlo Elijah R.</w:t>
-      </w:r>
-    </w:p>
-    <w:p>
-      <w:pPr>
-        <w:pStyle w:val="NoSpacing"/>
+      </w:pPr>
+      <w:r>
         <w:rPr>
           <w:rFonts w:ascii="Times New Roman" w:hAnsi="Times New Roman" w:cs="Times New Roman"/>
           <w:b/>
@@ -3302,8 +3375,12 @@
           <w:sz w:val="24"/>
           <w:szCs w:val="24"/>
         </w:rPr>
-      </w:pPr>
-      <w:r>
+        <w:t>Mauricio, Angelo D.</w:t>
+      </w:r>
+    </w:p>
+    <w:p>
+      <w:pPr>
+        <w:pStyle w:val="NoSpacing"/>
         <w:rPr>
           <w:rFonts w:ascii="Times New Roman" w:hAnsi="Times New Roman" w:cs="Times New Roman"/>
           <w:b/>
@@ -3311,12 +3388,8 @@
           <w:sz w:val="24"/>
           <w:szCs w:val="24"/>
         </w:rPr>
-        <w:t>Mauricio, Angelo D.</w:t>
-      </w:r>
-    </w:p>
-    <w:p>
-      <w:pPr>
-        <w:pStyle w:val="NoSpacing"/>
+      </w:pPr>
+      <w:r>
         <w:rPr>
           <w:rFonts w:ascii="Times New Roman" w:hAnsi="Times New Roman" w:cs="Times New Roman"/>
           <w:b/>
@@ -3324,8 +3397,12 @@
           <w:sz w:val="24"/>
           <w:szCs w:val="24"/>
         </w:rPr>
-      </w:pPr>
-      <w:r>
+        <w:t>Navarro, Rovi Keith Y.</w:t>
+      </w:r>
+    </w:p>
+    <w:p>
+      <w:pPr>
+        <w:pStyle w:val="NoSpacing"/>
         <w:rPr>
           <w:rFonts w:ascii="Times New Roman" w:hAnsi="Times New Roman" w:cs="Times New Roman"/>
           <w:b/>
@@ -3333,9 +3410,7 @@
           <w:sz w:val="24"/>
           <w:szCs w:val="24"/>
         </w:rPr>
-        <w:t xml:space="preserve">Navarro, </w:t>
-      </w:r>
-      <w:proofErr w:type="spellStart"/>
+      </w:pPr>
       <w:r>
         <w:rPr>
           <w:rFonts w:ascii="Times New Roman" w:hAnsi="Times New Roman" w:cs="Times New Roman"/>
@@ -3344,10 +3419,12 @@
           <w:sz w:val="24"/>
           <w:szCs w:val="24"/>
         </w:rPr>
-        <w:t>Rovi</w:t>
-      </w:r>
-      <w:proofErr w:type="spellEnd"/>
-      <w:r>
+        <w:t>Tapang, Jhel Ansel D.</w:t>
+      </w:r>
+    </w:p>
+    <w:p>
+      <w:pPr>
+        <w:pStyle w:val="NoSpacing"/>
         <w:rPr>
           <w:rFonts w:ascii="Times New Roman" w:hAnsi="Times New Roman" w:cs="Times New Roman"/>
           <w:b/>
@@ -3355,75 +3432,6 @@
           <w:sz w:val="24"/>
           <w:szCs w:val="24"/>
         </w:rPr>
-        <w:t xml:space="preserve"> Keith Y.</w:t>
-      </w:r>
-    </w:p>
-    <w:p>
-      <w:pPr>
-        <w:pStyle w:val="NoSpacing"/>
-        <w:rPr>
-          <w:rFonts w:ascii="Times New Roman" w:hAnsi="Times New Roman" w:cs="Times New Roman"/>
-          <w:b/>
-          <w:bCs/>
-          <w:sz w:val="24"/>
-          <w:szCs w:val="24"/>
-        </w:rPr>
-      </w:pPr>
-      <w:proofErr w:type="spellStart"/>
-      <w:r>
-        <w:rPr>
-          <w:rFonts w:ascii="Times New Roman" w:hAnsi="Times New Roman" w:cs="Times New Roman"/>
-          <w:b/>
-          <w:bCs/>
-          <w:sz w:val="24"/>
-          <w:szCs w:val="24"/>
-        </w:rPr>
-        <w:t>Tapang</w:t>
-      </w:r>
-      <w:proofErr w:type="spellEnd"/>
-      <w:r>
-        <w:rPr>
-          <w:rFonts w:ascii="Times New Roman" w:hAnsi="Times New Roman" w:cs="Times New Roman"/>
-          <w:b/>
-          <w:bCs/>
-          <w:sz w:val="24"/>
-          <w:szCs w:val="24"/>
-        </w:rPr>
-        <w:t xml:space="preserve">, </w:t>
-      </w:r>
-      <w:proofErr w:type="spellStart"/>
-      <w:r>
-        <w:rPr>
-          <w:rFonts w:ascii="Times New Roman" w:hAnsi="Times New Roman" w:cs="Times New Roman"/>
-          <w:b/>
-          <w:bCs/>
-          <w:sz w:val="24"/>
-          <w:szCs w:val="24"/>
-        </w:rPr>
-        <w:t>Jhel</w:t>
-      </w:r>
-      <w:proofErr w:type="spellEnd"/>
-      <w:r>
-        <w:rPr>
-          <w:rFonts w:ascii="Times New Roman" w:hAnsi="Times New Roman" w:cs="Times New Roman"/>
-          <w:b/>
-          <w:bCs/>
-          <w:sz w:val="24"/>
-          <w:szCs w:val="24"/>
-        </w:rPr>
-        <w:t xml:space="preserve"> Ansel D.</w:t>
-      </w:r>
-    </w:p>
-    <w:p>
-      <w:pPr>
-        <w:pStyle w:val="NoSpacing"/>
-        <w:rPr>
-          <w:rFonts w:ascii="Times New Roman" w:hAnsi="Times New Roman" w:cs="Times New Roman"/>
-          <w:b/>
-          <w:bCs/>
-          <w:sz w:val="24"/>
-          <w:szCs w:val="24"/>
-        </w:rPr>
       </w:pPr>
     </w:p>
     <w:p>
@@ -3473,13 +3481,13 @@
           <w:szCs w:val="22"/>
         </w:rPr>
         <w:drawing>
-          <wp:anchor distT="0" distB="0" distL="114300" distR="114300" simplePos="0" relativeHeight="251683840" behindDoc="0" locked="0" layoutInCell="1" allowOverlap="1" wp14:anchorId="47CB0796" wp14:editId="38FBE707">
+          <wp:anchor distT="0" distB="0" distL="114300" distR="114300" simplePos="0" relativeHeight="251683840" behindDoc="0" locked="0" layoutInCell="1" allowOverlap="1" wp14:anchorId="47CB0796" wp14:editId="51EC3D29">
             <wp:simplePos x="0" y="0"/>
             <wp:positionH relativeFrom="column">
-              <wp:posOffset>608965</wp:posOffset>
+              <wp:posOffset>596265</wp:posOffset>
             </wp:positionH>
             <wp:positionV relativeFrom="paragraph">
-              <wp:posOffset>189865</wp:posOffset>
+              <wp:posOffset>88265</wp:posOffset>
             </wp:positionV>
             <wp:extent cx="397510" cy="290195"/>
             <wp:effectExtent l="0" t="0" r="0" b="0"/>
@@ -3656,6 +3664,7 @@
         <w:rPr>
           <w:b/>
           <w:bCs/>
+          <w:noProof/>
         </w:rPr>
         <w:drawing>
           <wp:anchor distT="0" distB="0" distL="114300" distR="114300" simplePos="0" relativeHeight="251736064" behindDoc="1" locked="0" layoutInCell="1" allowOverlap="1" wp14:anchorId="375E6416" wp14:editId="6F81923D">
@@ -3747,176 +3756,33 @@
           <w:u w:val="wave"/>
         </w:rPr>
       </w:pPr>
-      <w:r>
+    </w:p>
+    <w:p>
+      <w:pPr>
+        <w:spacing w:after="160" w:line="259" w:lineRule="auto"/>
         <w:rPr>
           <w:rFonts w:ascii="Old English Text MT" w:hAnsi="Old English Text MT"/>
           <w:sz w:val="22"/>
           <w:szCs w:val="22"/>
           <w:u w:val="wave"/>
         </w:rPr>
+      </w:pPr>
+      <w:r>
+        <w:rPr>
+          <w:rFonts w:ascii="Old English Text MT" w:hAnsi="Old English Text MT"/>
+          <w:sz w:val="22"/>
+          <w:szCs w:val="22"/>
+          <w:u w:val="wave"/>
+        </w:rPr>
         <w:br w:type="page"/>
       </w:r>
     </w:p>
     <w:p>
       <w:pPr>
-        <w:spacing w:after="160" w:line="259" w:lineRule="auto"/>
-        <w:rPr>
-          <w:rFonts w:ascii="Old English Text MT" w:hAnsi="Old English Text MT"/>
-          <w:sz w:val="22"/>
-          <w:szCs w:val="22"/>
-          <w:u w:val="wave"/>
-        </w:rPr>
-      </w:pPr>
-    </w:p>
-    <w:p>
-      <w:pPr>
         <w:jc w:val="center"/>
         <w:rPr>
-          <w:rFonts w:ascii="Old English Text MT" w:hAnsi="Old English Text MT"/>
-          <w:sz w:val="72"/>
-          <w:szCs w:val="72"/>
-          <w:u w:val="wave"/>
-        </w:rPr>
-      </w:pPr>
-      <w:r>
-        <w:rPr>
-          <w:rFonts w:ascii="Old English Text MT" w:hAnsi="Old English Text MT"/>
-          <w:sz w:val="72"/>
-          <w:szCs w:val="72"/>
-          <w:u w:val="wave"/>
-        </w:rPr>
-        <w:t>Request Letter for Capstone Adviser</w:t>
-      </w:r>
-    </w:p>
-    <w:p>
-      <w:pPr>
-        <w:rPr>
-          <w:rFonts w:ascii="Old English Text MT" w:hAnsi="Old English Text MT"/>
-          <w:sz w:val="72"/>
-          <w:szCs w:val="72"/>
-          <w:u w:val="wave"/>
-        </w:rPr>
-      </w:pPr>
-    </w:p>
-    <w:p>
-      <w:pPr>
-        <w:rPr>
-          <w:rFonts w:ascii="Old English Text MT" w:hAnsi="Old English Text MT"/>
-          <w:sz w:val="72"/>
-          <w:szCs w:val="72"/>
-          <w:u w:val="wave"/>
-        </w:rPr>
-      </w:pPr>
-    </w:p>
-    <w:p>
-      <w:pPr>
-        <w:rPr>
-          <w:rFonts w:ascii="Old English Text MT" w:hAnsi="Old English Text MT"/>
-          <w:sz w:val="72"/>
-          <w:szCs w:val="72"/>
-          <w:u w:val="wave"/>
-        </w:rPr>
-      </w:pPr>
-    </w:p>
-    <w:p>
-      <w:pPr>
-        <w:rPr>
-          <w:rFonts w:ascii="Old English Text MT" w:hAnsi="Old English Text MT"/>
-          <w:sz w:val="72"/>
-          <w:szCs w:val="72"/>
-          <w:u w:val="wave"/>
-        </w:rPr>
-      </w:pPr>
-    </w:p>
-    <w:p>
-      <w:pPr>
-        <w:rPr>
-          <w:rFonts w:ascii="Old English Text MT" w:hAnsi="Old English Text MT"/>
-          <w:sz w:val="72"/>
-          <w:szCs w:val="72"/>
-          <w:u w:val="wave"/>
-        </w:rPr>
-      </w:pPr>
-    </w:p>
-    <w:p>
-      <w:pPr>
-        <w:rPr>
-          <w:rFonts w:ascii="Old English Text MT" w:hAnsi="Old English Text MT"/>
-          <w:sz w:val="72"/>
-          <w:szCs w:val="72"/>
-          <w:u w:val="wave"/>
-        </w:rPr>
-      </w:pPr>
-    </w:p>
-    <w:p>
-      <w:pPr>
-        <w:rPr>
-          <w:rFonts w:ascii="Old English Text MT" w:hAnsi="Old English Text MT"/>
-          <w:sz w:val="72"/>
-          <w:szCs w:val="72"/>
-          <w:u w:val="wave"/>
-        </w:rPr>
-      </w:pPr>
-    </w:p>
-    <w:p>
-      <w:pPr>
-        <w:rPr>
-          <w:rFonts w:ascii="Old English Text MT" w:hAnsi="Old English Text MT"/>
-          <w:sz w:val="72"/>
-          <w:szCs w:val="72"/>
-          <w:u w:val="wave"/>
-        </w:rPr>
-      </w:pPr>
-    </w:p>
-    <w:p>
-      <w:pPr>
-        <w:rPr>
-          <w:rFonts w:ascii="Old English Text MT" w:hAnsi="Old English Text MT"/>
-          <w:sz w:val="72"/>
-          <w:szCs w:val="72"/>
-          <w:u w:val="wave"/>
-        </w:rPr>
-      </w:pPr>
-    </w:p>
-    <w:p>
-      <w:pPr>
-        <w:rPr>
-          <w:rFonts w:ascii="Old English Text MT" w:hAnsi="Old English Text MT"/>
-          <w:sz w:val="72"/>
-          <w:szCs w:val="72"/>
-          <w:u w:val="wave"/>
-        </w:rPr>
-      </w:pPr>
-    </w:p>
-    <w:p>
-      <w:pPr>
-        <w:rPr>
-          <w:rFonts w:ascii="Old English Text MT" w:hAnsi="Old English Text MT"/>
-          <w:sz w:val="72"/>
-          <w:szCs w:val="72"/>
-          <w:u w:val="wave"/>
-        </w:rPr>
-      </w:pPr>
-    </w:p>
-    <w:p>
-      <w:pPr>
-        <w:spacing w:after="160" w:line="259" w:lineRule="auto"/>
-        <w:rPr>
-          <w:rFonts w:ascii="Old English Text MT" w:hAnsi="Old English Text MT"/>
-          <w:sz w:val="72"/>
-          <w:szCs w:val="72"/>
-          <w:u w:val="wave"/>
-        </w:rPr>
-      </w:pPr>
-    </w:p>
-    <w:p>
-      <w:pPr>
-        <w:spacing w:after="160" w:line="259" w:lineRule="auto"/>
-        <w:rPr>
-          <w:rFonts w:ascii="Old English Text MT" w:hAnsi="Old English Text MT"/>
-          <w:sz w:val="22"/>
-          <w:szCs w:val="22"/>
-          <w:u w:val="wave"/>
+          <w:sz w:val="22"/>
+          <w:szCs w:val="22"/>
         </w:rPr>
       </w:pPr>
       <w:r>
@@ -3927,84 +3793,18 @@
         </w:rPr>
         <w:lastRenderedPageBreak/>
         <w:drawing>
-          <wp:anchor distT="0" distB="0" distL="114300" distR="114300" simplePos="0" relativeHeight="251685888" behindDoc="1" locked="0" layoutInCell="1" allowOverlap="1" wp14:anchorId="283A5DD2" wp14:editId="3AD5C6A6">
+          <wp:anchor distT="0" distB="0" distL="114300" distR="114300" simplePos="0" relativeHeight="251740160" behindDoc="1" locked="0" layoutInCell="1" allowOverlap="1" wp14:anchorId="3152D028" wp14:editId="51084DFF">
             <wp:simplePos x="0" y="0"/>
             <wp:positionH relativeFrom="margin">
-              <wp:align>right</wp:align>
+              <wp:posOffset>-144780</wp:posOffset>
             </wp:positionH>
             <wp:positionV relativeFrom="paragraph">
-              <wp:posOffset>215900</wp:posOffset>
-            </wp:positionV>
-            <wp:extent cx="875665" cy="903605"/>
-            <wp:effectExtent l="0" t="0" r="635" b="0"/>
-            <wp:wrapNone/>
-            <wp:docPr id="42" name="Picture 42" descr="A picture containing arrow&#10;&#10;Description automatically generated"/>
-            <wp:cNvGraphicFramePr>
-              <a:graphicFrameLocks xmlns:a="http://schemas.openxmlformats.org/drawingml/2006/main" noChangeAspect="1"/>
-            </wp:cNvGraphicFramePr>
-            <a:graphic xmlns:a="http://schemas.openxmlformats.org/drawingml/2006/main">
-              <a:graphicData uri="http://schemas.openxmlformats.org/drawingml/2006/picture">
-                <pic:pic xmlns:pic="http://schemas.openxmlformats.org/drawingml/2006/picture">
-                  <pic:nvPicPr>
-                    <pic:cNvPr id="42" name="Picture 42" descr="A picture containing arrow&#10;&#10;Description automatically generated"/>
-                    <pic:cNvPicPr>
-                      <a:picLocks noChangeAspect="1" noChangeArrowheads="1"/>
-                    </pic:cNvPicPr>
-                  </pic:nvPicPr>
-                  <pic:blipFill>
-                    <a:blip r:embed="rId31" cstate="print">
-                      <a:extLst>
-                        <a:ext uri="{28A0092B-C50C-407E-A947-70E740481C1C}">
-                          <a14:useLocalDpi xmlns:a14="http://schemas.microsoft.com/office/drawing/2010/main" val="0"/>
-                        </a:ext>
-                      </a:extLst>
-                    </a:blip>
-                    <a:srcRect/>
-                    <a:stretch>
-                      <a:fillRect/>
-                    </a:stretch>
-                  </pic:blipFill>
-                  <pic:spPr bwMode="auto">
-                    <a:xfrm>
-                      <a:off x="0" y="0"/>
-                      <a:ext cx="875665" cy="903605"/>
-                    </a:xfrm>
-                    <a:prstGeom prst="rect">
-                      <a:avLst/>
-                    </a:prstGeom>
-                    <a:noFill/>
-                  </pic:spPr>
-                </pic:pic>
-              </a:graphicData>
-            </a:graphic>
-            <wp14:sizeRelH relativeFrom="page">
-              <wp14:pctWidth>0</wp14:pctWidth>
-            </wp14:sizeRelH>
-            <wp14:sizeRelV relativeFrom="page">
-              <wp14:pctHeight>0</wp14:pctHeight>
-            </wp14:sizeRelV>
-          </wp:anchor>
-        </w:drawing>
-      </w:r>
-      <w:r>
-        <w:rPr>
-          <w:noProof/>
-          <w:sz w:val="22"/>
-          <w:szCs w:val="22"/>
-        </w:rPr>
-        <w:drawing>
-          <wp:anchor distT="0" distB="0" distL="114300" distR="114300" simplePos="0" relativeHeight="251686912" behindDoc="1" locked="0" layoutInCell="1" allowOverlap="1" wp14:anchorId="76D6C46C" wp14:editId="31C41FD3">
-            <wp:simplePos x="0" y="0"/>
-            <wp:positionH relativeFrom="margin">
-              <wp:align>left</wp:align>
-            </wp:positionH>
-            <wp:positionV relativeFrom="paragraph">
-              <wp:posOffset>223520</wp:posOffset>
+              <wp:posOffset>-147320</wp:posOffset>
             </wp:positionV>
             <wp:extent cx="962025" cy="932180"/>
             <wp:effectExtent l="0" t="0" r="9525" b="1270"/>
             <wp:wrapNone/>
-            <wp:docPr id="43" name="Picture 43" descr="A picture containing text, bottle cap, gambling house&#10;&#10;Description automatically generated"/>
+            <wp:docPr id="7" name="Picture 7" descr="A picture containing text, bottle cap, gambling house&#10;&#10;Description automatically generated"/>
             <wp:cNvGraphicFramePr>
               <a:graphicFrameLocks xmlns:a="http://schemas.openxmlformats.org/drawingml/2006/main" noChangeAspect="1"/>
             </wp:cNvGraphicFramePr>
@@ -4018,7 +3818,7 @@
                     </pic:cNvPicPr>
                   </pic:nvPicPr>
                   <pic:blipFill>
-                    <a:blip r:embed="rId32" cstate="print">
+                    <a:blip r:embed="rId31" cstate="print">
                       <a:extLst>
                         <a:ext uri="{28A0092B-C50C-407E-A947-70E740481C1C}">
                           <a14:useLocalDpi xmlns:a14="http://schemas.microsoft.com/office/drawing/2010/main" val="0"/>
@@ -4055,15 +3855,72 @@
           </wp:anchor>
         </w:drawing>
       </w:r>
-    </w:p>
-    <w:p>
-      <w:pPr>
-        <w:jc w:val="center"/>
-        <w:rPr>
-          <w:sz w:val="22"/>
-          <w:szCs w:val="22"/>
-        </w:rPr>
-      </w:pPr>
+      <w:r>
+        <w:rPr>
+          <w:noProof/>
+          <w:sz w:val="22"/>
+          <w:szCs w:val="22"/>
+        </w:rPr>
+        <w:drawing>
+          <wp:anchor distT="0" distB="0" distL="114300" distR="114300" simplePos="0" relativeHeight="251739136" behindDoc="1" locked="0" layoutInCell="1" allowOverlap="1" wp14:anchorId="46A503B5" wp14:editId="438C08F3">
+            <wp:simplePos x="0" y="0"/>
+            <wp:positionH relativeFrom="margin">
+              <wp:posOffset>4838700</wp:posOffset>
+            </wp:positionH>
+            <wp:positionV relativeFrom="paragraph">
+              <wp:posOffset>-154940</wp:posOffset>
+            </wp:positionV>
+            <wp:extent cx="875665" cy="903605"/>
+            <wp:effectExtent l="0" t="0" r="635" b="0"/>
+            <wp:wrapNone/>
+            <wp:docPr id="8" name="Picture 8" descr="A picture containing arrow&#10;&#10;Description automatically generated"/>
+            <wp:cNvGraphicFramePr>
+              <a:graphicFrameLocks xmlns:a="http://schemas.openxmlformats.org/drawingml/2006/main" noChangeAspect="1"/>
+            </wp:cNvGraphicFramePr>
+            <a:graphic xmlns:a="http://schemas.openxmlformats.org/drawingml/2006/main">
+              <a:graphicData uri="http://schemas.openxmlformats.org/drawingml/2006/picture">
+                <pic:pic xmlns:pic="http://schemas.openxmlformats.org/drawingml/2006/picture">
+                  <pic:nvPicPr>
+                    <pic:cNvPr id="42" name="Picture 42" descr="A picture containing arrow&#10;&#10;Description automatically generated"/>
+                    <pic:cNvPicPr>
+                      <a:picLocks noChangeAspect="1" noChangeArrowheads="1"/>
+                    </pic:cNvPicPr>
+                  </pic:nvPicPr>
+                  <pic:blipFill>
+                    <a:blip r:embed="rId32" cstate="print">
+                      <a:extLst>
+                        <a:ext uri="{28A0092B-C50C-407E-A947-70E740481C1C}">
+                          <a14:useLocalDpi xmlns:a14="http://schemas.microsoft.com/office/drawing/2010/main" val="0"/>
+                        </a:ext>
+                      </a:extLst>
+                    </a:blip>
+                    <a:srcRect/>
+                    <a:stretch>
+                      <a:fillRect/>
+                    </a:stretch>
+                  </pic:blipFill>
+                  <pic:spPr bwMode="auto">
+                    <a:xfrm>
+                      <a:off x="0" y="0"/>
+                      <a:ext cx="875665" cy="903605"/>
+                    </a:xfrm>
+                    <a:prstGeom prst="rect">
+                      <a:avLst/>
+                    </a:prstGeom>
+                    <a:noFill/>
+                  </pic:spPr>
+                </pic:pic>
+              </a:graphicData>
+            </a:graphic>
+            <wp14:sizeRelH relativeFrom="page">
+              <wp14:pctWidth>0</wp14:pctWidth>
+            </wp14:sizeRelH>
+            <wp14:sizeRelV relativeFrom="page">
+              <wp14:pctHeight>0</wp14:pctHeight>
+            </wp14:sizeRelV>
+          </wp:anchor>
+        </w:drawing>
+      </w:r>
       <w:r>
         <w:rPr>
           <w:sz w:val="22"/>
@@ -4137,34 +3994,1250 @@
           <w:sz w:val="20"/>
           <w:szCs w:val="20"/>
         </w:rPr>
-        <w:t>Tel. No. (044) 796-0147</w:t>
-      </w:r>
-      <w:proofErr w:type="gramStart"/>
-      <w:r>
+        <w:t>Tel. No. (044) 796-0147/(044)791-7386</w:t>
+      </w:r>
+    </w:p>
+    <w:p>
+      <w:pPr>
+        <w:jc w:val="center"/>
+        <w:rPr>
+          <w:sz w:val="22"/>
+          <w:szCs w:val="22"/>
+        </w:rPr>
+      </w:pPr>
+      <w:hyperlink r:id="rId33" w:history="1">
+        <w:r>
+          <w:rPr>
+            <w:rStyle w:val="Hyperlink"/>
+            <w:rFonts w:eastAsiaTheme="majorEastAsia"/>
+            <w:sz w:val="20"/>
+            <w:szCs w:val="20"/>
+          </w:rPr>
+          <w:t>http://www.bulsu.edu.ph/</w:t>
+        </w:r>
+      </w:hyperlink>
+      <w:r>
+        <w:rPr>
+          <w:sz w:val="22"/>
+          <w:szCs w:val="22"/>
+        </w:rPr>
+        <w:t xml:space="preserve"> </w:t>
+      </w:r>
+    </w:p>
+    <w:p>
+      <w:pPr>
+        <w:jc w:val="center"/>
+        <w:rPr>
+          <w:rFonts w:ascii="Arial" w:hAnsi="Arial" w:cs="Arial"/>
+        </w:rPr>
+      </w:pPr>
+      <w:r>
+        <w:rPr>
+          <w:rFonts w:ascii="Arial" w:hAnsi="Arial" w:cs="Arial"/>
+          <w:noProof/>
+        </w:rPr>
+        <mc:AlternateContent>
+          <mc:Choice Requires="wps">
+            <w:drawing>
+              <wp:anchor distT="0" distB="0" distL="114300" distR="114300" simplePos="0" relativeHeight="251738112" behindDoc="0" locked="0" layoutInCell="1" allowOverlap="1" wp14:anchorId="6E403614" wp14:editId="30679B5F">
+                <wp:simplePos x="0" y="0"/>
+                <wp:positionH relativeFrom="column">
+                  <wp:posOffset>-485775</wp:posOffset>
+                </wp:positionH>
+                <wp:positionV relativeFrom="paragraph">
+                  <wp:posOffset>131445</wp:posOffset>
+                </wp:positionV>
+                <wp:extent cx="6734175" cy="0"/>
+                <wp:effectExtent l="28575" t="33655" r="28575" b="33020"/>
+                <wp:wrapNone/>
+                <wp:docPr id="2" name="Straight Connector 2"/>
+                <wp:cNvGraphicFramePr>
+                  <a:graphicFrameLocks xmlns:a="http://schemas.openxmlformats.org/drawingml/2006/main"/>
+                </wp:cNvGraphicFramePr>
+                <a:graphic xmlns:a="http://schemas.openxmlformats.org/drawingml/2006/main">
+                  <a:graphicData uri="http://schemas.microsoft.com/office/word/2010/wordprocessingShape">
+                    <wps:wsp>
+                      <wps:cNvCnPr>
+                        <a:cxnSpLocks noChangeShapeType="1"/>
+                      </wps:cNvCnPr>
+                      <wps:spPr bwMode="auto">
+                        <a:xfrm>
+                          <a:off x="0" y="0"/>
+                          <a:ext cx="6734175" cy="0"/>
+                        </a:xfrm>
+                        <a:prstGeom prst="line">
+                          <a:avLst/>
+                        </a:prstGeom>
+                        <a:noFill/>
+                        <a:ln w="57150" cmpd="thinThick">
+                          <a:solidFill>
+                            <a:srgbClr val="000000"/>
+                          </a:solidFill>
+                          <a:round/>
+                          <a:headEnd/>
+                          <a:tailEnd/>
+                        </a:ln>
+                        <a:extLst>
+                          <a:ext uri="{909E8E84-426E-40DD-AFC4-6F175D3DCCD1}">
+                            <a14:hiddenFill xmlns:a14="http://schemas.microsoft.com/office/drawing/2010/main">
+                              <a:noFill/>
+                            </a14:hiddenFill>
+                          </a:ext>
+                        </a:extLst>
+                      </wps:spPr>
+                      <wps:bodyPr/>
+                    </wps:wsp>
+                  </a:graphicData>
+                </a:graphic>
+                <wp14:sizeRelH relativeFrom="page">
+                  <wp14:pctWidth>0</wp14:pctWidth>
+                </wp14:sizeRelH>
+                <wp14:sizeRelV relativeFrom="page">
+                  <wp14:pctHeight>0</wp14:pctHeight>
+                </wp14:sizeRelV>
+              </wp:anchor>
+            </w:drawing>
+          </mc:Choice>
+          <mc:Fallback>
+            <w:pict>
+              <v:line w14:anchorId="52F16630" id="Straight Connector 2" o:spid="_x0000_s1026" style="position:absolute;z-index:251738112;visibility:visible;mso-wrap-style:square;mso-width-percent:0;mso-height-percent:0;mso-wrap-distance-left:9pt;mso-wrap-distance-top:0;mso-wrap-distance-right:9pt;mso-wrap-distance-bottom:0;mso-position-horizontal:absolute;mso-position-horizontal-relative:text;mso-position-vertical:absolute;mso-position-vertical-relative:text;mso-width-percent:0;mso-height-percent:0;mso-width-relative:page;mso-height-relative:page" from="-38.25pt,10.35pt" to="492pt,10.35pt" o:gfxdata="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" strokeweight="4.5pt">
+                <v:stroke linestyle="thinThick"/>
+              </v:line>
+            </w:pict>
+          </mc:Fallback>
+        </mc:AlternateContent>
+      </w:r>
+    </w:p>
+    <w:p/>
+    <w:p>
+      <w:pPr>
+        <w:jc w:val="right"/>
+      </w:pPr>
+      <w:r>
+        <w:t>July 7, 2022</w:t>
+      </w:r>
+    </w:p>
+    <w:p>
+      <w:pPr>
+        <w:pStyle w:val="NoSpacing"/>
+        <w:rPr>
+          <w:rFonts w:ascii="Times New Roman" w:hAnsi="Times New Roman" w:cs="Times New Roman"/>
+          <w:b/>
+          <w:bCs/>
+          <w:sz w:val="24"/>
+          <w:szCs w:val="24"/>
+        </w:rPr>
+      </w:pPr>
+      <w:r>
+        <w:rPr>
+          <w:rFonts w:ascii="Times New Roman" w:hAnsi="Times New Roman" w:cs="Times New Roman"/>
+          <w:b/>
+          <w:bCs/>
+          <w:sz w:val="24"/>
+          <w:szCs w:val="24"/>
+        </w:rPr>
+        <w:t>MRS. MA. ANTONIA T. JIMENEZ</w:t>
+      </w:r>
+    </w:p>
+    <w:p>
+      <w:pPr>
+        <w:pStyle w:val="NoSpacing"/>
+        <w:rPr>
+          <w:rFonts w:ascii="Times New Roman" w:hAnsi="Times New Roman" w:cs="Times New Roman"/>
+          <w:sz w:val="24"/>
+          <w:szCs w:val="24"/>
+        </w:rPr>
+      </w:pPr>
+      <w:r>
+        <w:rPr>
+          <w:rFonts w:ascii="Times New Roman" w:hAnsi="Times New Roman" w:cs="Times New Roman"/>
+          <w:sz w:val="24"/>
+          <w:szCs w:val="24"/>
+        </w:rPr>
+        <w:t>Museum Curator</w:t>
+      </w:r>
+    </w:p>
+    <w:p>
+      <w:pPr>
+        <w:pStyle w:val="NoSpacing"/>
+        <w:rPr>
+          <w:rFonts w:ascii="Times New Roman" w:hAnsi="Times New Roman" w:cs="Times New Roman"/>
+          <w:sz w:val="24"/>
+          <w:szCs w:val="24"/>
+        </w:rPr>
+      </w:pPr>
+      <w:r>
+        <w:rPr>
+          <w:rFonts w:ascii="Times New Roman" w:hAnsi="Times New Roman" w:cs="Times New Roman"/>
+          <w:sz w:val="24"/>
+          <w:szCs w:val="24"/>
+        </w:rPr>
+        <w:t>Casa Real Shrine</w:t>
+      </w:r>
+    </w:p>
+    <w:p>
+      <w:pPr>
+        <w:pStyle w:val="NoSpacing"/>
+        <w:rPr>
+          <w:rFonts w:ascii="Times New Roman" w:hAnsi="Times New Roman" w:cs="Times New Roman"/>
+          <w:sz w:val="24"/>
+          <w:szCs w:val="24"/>
+        </w:rPr>
+      </w:pPr>
+    </w:p>
+    <w:p>
+      <w:pPr>
+        <w:pStyle w:val="NoSpacing"/>
+        <w:rPr>
+          <w:rFonts w:ascii="Times New Roman" w:hAnsi="Times New Roman" w:cs="Times New Roman"/>
+          <w:sz w:val="24"/>
+          <w:szCs w:val="24"/>
+        </w:rPr>
+      </w:pPr>
+    </w:p>
+    <w:p>
+      <w:pPr>
+        <w:pStyle w:val="NoSpacing"/>
+        <w:rPr>
+          <w:rFonts w:ascii="Times New Roman" w:hAnsi="Times New Roman" w:cs="Times New Roman"/>
+          <w:sz w:val="24"/>
+          <w:szCs w:val="24"/>
+        </w:rPr>
+      </w:pPr>
+      <w:r>
+        <w:rPr>
+          <w:rFonts w:ascii="Times New Roman" w:hAnsi="Times New Roman" w:cs="Times New Roman"/>
+          <w:sz w:val="24"/>
+          <w:szCs w:val="24"/>
+        </w:rPr>
+        <w:t>Dear Mrs. Jimenez:</w:t>
+      </w:r>
+    </w:p>
+    <w:p>
+      <w:pPr>
+        <w:pStyle w:val="NoSpacing"/>
+        <w:rPr>
+          <w:rFonts w:ascii="Times New Roman" w:hAnsi="Times New Roman" w:cs="Times New Roman"/>
+          <w:sz w:val="24"/>
+          <w:szCs w:val="24"/>
+        </w:rPr>
+      </w:pPr>
+    </w:p>
+    <w:p>
+      <w:pPr>
+        <w:pStyle w:val="NoSpacing"/>
+        <w:rPr>
+          <w:rFonts w:ascii="Times New Roman" w:hAnsi="Times New Roman" w:cs="Times New Roman"/>
+          <w:sz w:val="24"/>
+          <w:szCs w:val="24"/>
+        </w:rPr>
+      </w:pPr>
+    </w:p>
+    <w:p>
+      <w:r>
+        <w:t>Greetings!</w:t>
+      </w:r>
+    </w:p>
+    <w:p/>
+    <w:p>
+      <w:pPr>
+        <w:jc w:val="both"/>
+        <w:rPr>
+          <w:color w:val="0E101A"/>
+          <w:lang w:val="en-PH" w:eastAsia="en-PH"/>
+        </w:rPr>
+      </w:pPr>
+      <w:r>
+        <w:t xml:space="preserve">This letter is in regard to requesting for Data collection such as images, description, and 360-degree view of the artifacts displayed in your museum. </w:t>
+      </w:r>
+      <w:r>
+        <w:rPr>
+          <w:color w:val="0E101A"/>
+          <w:lang w:val="en-PH" w:eastAsia="en-PH"/>
+        </w:rPr>
+        <w:t>We are 3rd-year college students from Bulacan State University taking up the course of Bachelor of Science in Information Technology conducting a study entitled “VirtualShrine: an interactive website for Casa Real Shrine”.</w:t>
+      </w:r>
+    </w:p>
+    <w:p>
+      <w:pPr>
+        <w:jc w:val="both"/>
+        <w:rPr>
+          <w:color w:val="0E101A"/>
+          <w:lang w:val="en-PH" w:eastAsia="en-PH"/>
+        </w:rPr>
+      </w:pPr>
+    </w:p>
+    <w:p>
+      <w:pPr>
+        <w:jc w:val="both"/>
+        <w:rPr>
+          <w:color w:val="0E101A"/>
+          <w:lang w:val="en-PH" w:eastAsia="en-PH"/>
+        </w:rPr>
+      </w:pPr>
+      <w:r>
+        <w:rPr>
+          <w:color w:val="0E101A"/>
+          <w:lang w:val="en-PH" w:eastAsia="en-PH"/>
+        </w:rPr>
+        <w:t>As part of the study's development, we will photograph the artifacts on display at the museum and capture a 360-degree view of each gallery. We would also want to request a description of the artifacts that are on display.</w:t>
+      </w:r>
+    </w:p>
+    <w:p>
+      <w:pPr>
+        <w:jc w:val="both"/>
+        <w:rPr>
+          <w:color w:val="0E101A"/>
+          <w:lang w:val="en-PH" w:eastAsia="en-PH"/>
+        </w:rPr>
+      </w:pPr>
+    </w:p>
+    <w:p>
+      <w:pPr>
+        <w:jc w:val="both"/>
+        <w:rPr>
+          <w:color w:val="0E101A"/>
+          <w:lang w:val="en-PH" w:eastAsia="en-PH"/>
+        </w:rPr>
+      </w:pPr>
+      <w:r>
+        <w:rPr>
+          <w:color w:val="0E101A"/>
+          <w:lang w:val="en-PH" w:eastAsia="en-PH"/>
+        </w:rPr>
+        <w:t xml:space="preserve">The intention of our work is to use those data </w:t>
+      </w:r>
+      <w:r>
+        <w:rPr>
+          <w:color w:val="0E101A"/>
+          <w:lang w:val="en-PH" w:eastAsia="en-PH"/>
+        </w:rPr>
+        <w:t>as contents for the</w:t>
+      </w:r>
+      <w:r>
+        <w:rPr>
+          <w:color w:val="0E101A"/>
+          <w:lang w:val="en-PH" w:eastAsia="en-PH"/>
+        </w:rPr>
+        <w:t> </w:t>
+      </w:r>
+      <w:r>
+        <w:rPr>
+          <w:color w:val="0E101A"/>
+          <w:lang w:val="en-PH" w:eastAsia="en-PH"/>
+        </w:rPr>
+        <w:t xml:space="preserve">interactive museum website for Casa Real Shrine and be able to share the collected data to the museum </w:t>
+      </w:r>
+      <w:r>
+        <w:rPr>
+          <w:color w:val="0E101A"/>
+          <w:lang w:val="en-PH" w:eastAsia="en-PH"/>
+        </w:rPr>
+        <w:t>website visitors.</w:t>
+      </w:r>
+    </w:p>
+    <w:p>
+      <w:pPr>
+        <w:jc w:val="both"/>
+        <w:rPr>
+          <w:color w:val="0E101A"/>
+          <w:lang w:val="en-PH" w:eastAsia="en-PH"/>
+        </w:rPr>
+      </w:pPr>
+    </w:p>
+    <w:p>
+      <w:pPr>
+        <w:jc w:val="both"/>
+        <w:rPr>
+          <w:color w:val="0E101A"/>
+          <w:lang w:val="en-PH" w:eastAsia="en-PH"/>
+        </w:rPr>
+      </w:pPr>
+      <w:r>
+        <w:rPr>
+          <w:color w:val="0E101A"/>
+          <w:lang w:val="en-PH" w:eastAsia="en-PH"/>
+        </w:rPr>
+        <w:t>We will be very grateful to you for your help. We can assure you that your privacy will not be affected.</w:t>
+      </w:r>
+    </w:p>
+    <w:p>
+      <w:pPr>
+        <w:jc w:val="both"/>
+        <w:rPr>
+          <w:color w:val="0E101A"/>
+          <w:lang w:val="en-PH" w:eastAsia="en-PH"/>
+        </w:rPr>
+      </w:pPr>
+    </w:p>
+    <w:p>
+      <w:pPr>
+        <w:jc w:val="both"/>
+        <w:rPr>
+          <w:color w:val="0E101A"/>
+          <w:lang w:val="en-PH" w:eastAsia="en-PH"/>
+        </w:rPr>
+      </w:pPr>
+      <w:r>
+        <w:rPr>
+          <w:color w:val="0E101A"/>
+          <w:lang w:val="en-PH" w:eastAsia="en-PH"/>
+        </w:rPr>
+        <w:t>If you have any further queries, you can reach us at</w:t>
+      </w:r>
+      <w:r>
+        <w:rPr>
+          <w:color w:val="0E101A"/>
+          <w:lang w:val="en-PH" w:eastAsia="en-PH"/>
+        </w:rPr>
+        <w:t xml:space="preserve"> </w:t>
+      </w:r>
+      <w:r>
+        <w:rPr>
+          <w:color w:val="0E101A"/>
+          <w:lang w:val="en-PH" w:eastAsia="en-PH"/>
+        </w:rPr>
+        <w:t>virtualshrine.developers@gmail.com</w:t>
+      </w:r>
+    </w:p>
+    <w:p>
+      <w:pPr>
+        <w:jc w:val="both"/>
+        <w:rPr>
+          <w:color w:val="0E101A"/>
+          <w:lang w:val="en-PH" w:eastAsia="en-PH"/>
+        </w:rPr>
+      </w:pPr>
+    </w:p>
+    <w:p>
+      <w:pPr>
+        <w:rPr>
+          <w:color w:val="0E101A"/>
+          <w:lang w:val="en-PH" w:eastAsia="en-PH"/>
+        </w:rPr>
+      </w:pPr>
+    </w:p>
+    <w:p>
+      <w:pPr>
+        <w:rPr>
+          <w:b/>
+          <w:bCs/>
+        </w:rPr>
+      </w:pPr>
+      <w:r>
+        <w:rPr>
+          <w:b/>
+          <w:bCs/>
+        </w:rPr>
+        <w:t>Respectfully yours,</w:t>
+      </w:r>
+    </w:p>
+    <w:p>
+      <w:pPr>
+        <w:pStyle w:val="NoSpacing"/>
+        <w:rPr>
+          <w:rFonts w:ascii="Times New Roman" w:hAnsi="Times New Roman" w:cs="Times New Roman"/>
+          <w:b/>
+          <w:bCs/>
+          <w:sz w:val="24"/>
+          <w:szCs w:val="24"/>
+        </w:rPr>
+      </w:pPr>
+      <w:r>
+        <w:rPr>
+          <w:rFonts w:ascii="Times New Roman" w:hAnsi="Times New Roman" w:cs="Times New Roman"/>
+          <w:b/>
+          <w:bCs/>
+          <w:sz w:val="24"/>
+          <w:szCs w:val="24"/>
+        </w:rPr>
+        <w:t>The Researchers</w:t>
+      </w:r>
+    </w:p>
+    <w:p>
+      <w:pPr>
+        <w:pStyle w:val="NoSpacing"/>
+        <w:rPr>
+          <w:rFonts w:ascii="Times New Roman" w:hAnsi="Times New Roman" w:cs="Times New Roman"/>
+          <w:b/>
+          <w:bCs/>
+          <w:sz w:val="24"/>
+          <w:szCs w:val="24"/>
+        </w:rPr>
+      </w:pPr>
+      <w:r>
+        <w:rPr>
+          <w:rFonts w:ascii="Times New Roman" w:hAnsi="Times New Roman" w:cs="Times New Roman"/>
+          <w:b/>
+          <w:bCs/>
+          <w:sz w:val="24"/>
+          <w:szCs w:val="24"/>
+        </w:rPr>
+        <w:t>Claro, Sharvien Paul M.</w:t>
+      </w:r>
+    </w:p>
+    <w:p>
+      <w:pPr>
+        <w:pStyle w:val="NoSpacing"/>
+        <w:rPr>
+          <w:rFonts w:ascii="Times New Roman" w:hAnsi="Times New Roman" w:cs="Times New Roman"/>
+          <w:b/>
+          <w:bCs/>
+          <w:sz w:val="24"/>
+          <w:szCs w:val="24"/>
+        </w:rPr>
+      </w:pPr>
+      <w:r>
+        <w:rPr>
+          <w:rFonts w:ascii="Times New Roman" w:hAnsi="Times New Roman" w:cs="Times New Roman"/>
+          <w:b/>
+          <w:bCs/>
+          <w:sz w:val="24"/>
+          <w:szCs w:val="24"/>
+        </w:rPr>
+        <w:t>Gabutina, Carlo Elijah R.</w:t>
+      </w:r>
+    </w:p>
+    <w:p>
+      <w:pPr>
+        <w:pStyle w:val="NoSpacing"/>
+        <w:rPr>
+          <w:rFonts w:ascii="Times New Roman" w:hAnsi="Times New Roman" w:cs="Times New Roman"/>
+          <w:b/>
+          <w:bCs/>
+          <w:sz w:val="24"/>
+          <w:szCs w:val="24"/>
+        </w:rPr>
+      </w:pPr>
+      <w:r>
+        <w:rPr>
+          <w:rFonts w:ascii="Times New Roman" w:hAnsi="Times New Roman" w:cs="Times New Roman"/>
+          <w:b/>
+          <w:bCs/>
+          <w:sz w:val="24"/>
+          <w:szCs w:val="24"/>
+        </w:rPr>
+        <w:t>Mauricio, Angelo D.</w:t>
+      </w:r>
+    </w:p>
+    <w:p>
+      <w:pPr>
+        <w:pStyle w:val="NoSpacing"/>
+        <w:rPr>
+          <w:rFonts w:ascii="Times New Roman" w:hAnsi="Times New Roman" w:cs="Times New Roman"/>
+          <w:b/>
+          <w:bCs/>
+          <w:sz w:val="24"/>
+          <w:szCs w:val="24"/>
+        </w:rPr>
+      </w:pPr>
+      <w:r>
+        <w:rPr>
+          <w:rFonts w:ascii="Times New Roman" w:hAnsi="Times New Roman" w:cs="Times New Roman"/>
+          <w:b/>
+          <w:bCs/>
+          <w:sz w:val="24"/>
+          <w:szCs w:val="24"/>
+        </w:rPr>
+        <w:t>Navarro, Rovi Keith Y.</w:t>
+      </w:r>
+    </w:p>
+    <w:p>
+      <w:pPr>
+        <w:pStyle w:val="NoSpacing"/>
+        <w:rPr>
+          <w:rFonts w:ascii="Times New Roman" w:hAnsi="Times New Roman" w:cs="Times New Roman"/>
+          <w:b/>
+          <w:bCs/>
+          <w:sz w:val="24"/>
+          <w:szCs w:val="24"/>
+        </w:rPr>
+      </w:pPr>
+      <w:r>
+        <w:rPr>
+          <w:rFonts w:ascii="Times New Roman" w:hAnsi="Times New Roman" w:cs="Times New Roman"/>
+          <w:b/>
+          <w:bCs/>
+          <w:sz w:val="24"/>
+          <w:szCs w:val="24"/>
+        </w:rPr>
+        <w:t>Tapang, Jhel Ansel D.</w:t>
+      </w:r>
+    </w:p>
+    <w:p>
+      <w:pPr>
+        <w:pStyle w:val="NoSpacing"/>
+        <w:rPr>
+          <w:rFonts w:ascii="Times New Roman" w:hAnsi="Times New Roman" w:cs="Times New Roman"/>
+          <w:b/>
+          <w:bCs/>
+          <w:sz w:val="24"/>
+          <w:szCs w:val="24"/>
+        </w:rPr>
+      </w:pPr>
+    </w:p>
+    <w:p>
+      <w:pPr>
+        <w:pStyle w:val="NoSpacing"/>
+      </w:pPr>
+    </w:p>
+    <w:p>
+      <w:pPr>
+        <w:pStyle w:val="NoSpacing"/>
+      </w:pPr>
+    </w:p>
+    <w:p>
+      <w:pPr>
+        <w:rPr>
+          <w:b/>
+          <w:bCs/>
+        </w:rPr>
+      </w:pPr>
+      <w:r>
+        <w:rPr>
+          <w:b/>
+          <w:bCs/>
+        </w:rPr>
+        <w:t>Nacional, Kristine Joy S.</w:t>
+      </w:r>
+    </w:p>
+    <w:p>
+      <w:r>
+        <w:t>Project Leader</w:t>
+      </w:r>
+    </w:p>
+    <w:p>
+      <w:r>
+        <w:t>BSIT 3M – Group 2</w:t>
+      </w:r>
+    </w:p>
+    <w:p/>
+    <w:p/>
+    <w:p>
+      <w:pPr>
+        <w:spacing w:line="360" w:lineRule="auto"/>
+        <w:rPr>
+          <w:b/>
+          <w:bCs/>
+        </w:rPr>
+      </w:pPr>
+      <w:r>
+        <w:rPr>
+          <w:b/>
+          <w:bCs/>
+        </w:rPr>
+        <w:t>Noted by:</w:t>
+      </w:r>
+    </w:p>
+    <w:p>
+      <w:pPr>
+        <w:spacing w:line="360" w:lineRule="auto"/>
+        <w:rPr>
+          <w:b/>
+          <w:bCs/>
+        </w:rPr>
+      </w:pPr>
+      <w:r>
+        <w:rPr>
+          <w:noProof/>
+        </w:rPr>
+        <w:drawing>
+          <wp:anchor distT="0" distB="0" distL="114300" distR="114300" simplePos="0" relativeHeight="251741184" behindDoc="1" locked="0" layoutInCell="1" allowOverlap="1" wp14:anchorId="668B6C41" wp14:editId="6BC86B07">
+            <wp:simplePos x="0" y="0"/>
+            <wp:positionH relativeFrom="margin">
+              <wp:posOffset>2571750</wp:posOffset>
+            </wp:positionH>
+            <wp:positionV relativeFrom="paragraph">
+              <wp:posOffset>104775</wp:posOffset>
+            </wp:positionV>
+            <wp:extent cx="2533650" cy="2003167"/>
+            <wp:effectExtent l="0" t="0" r="0" b="0"/>
+            <wp:wrapNone/>
+            <wp:docPr id="9" name="Picture 9" descr="No description available."/>
+            <wp:cNvGraphicFramePr>
+              <a:graphicFrameLocks xmlns:a="http://schemas.openxmlformats.org/drawingml/2006/main" noChangeAspect="1"/>
+            </wp:cNvGraphicFramePr>
+            <a:graphic xmlns:a="http://schemas.openxmlformats.org/drawingml/2006/main">
+              <a:graphicData uri="http://schemas.openxmlformats.org/drawingml/2006/picture">
+                <pic:pic xmlns:pic="http://schemas.openxmlformats.org/drawingml/2006/picture">
+                  <pic:nvPicPr>
+                    <pic:cNvPr id="0" name="Picture 1" descr="No description available."/>
+                    <pic:cNvPicPr>
+                      <a:picLocks noChangeAspect="1" noChangeArrowheads="1"/>
+                    </pic:cNvPicPr>
+                  </pic:nvPicPr>
+                  <pic:blipFill>
+                    <a:blip r:embed="rId34" cstate="print">
+                      <a:extLst>
+                        <a:ext uri="{28A0092B-C50C-407E-A947-70E740481C1C}">
+                          <a14:useLocalDpi xmlns:a14="http://schemas.microsoft.com/office/drawing/2010/main" val="0"/>
+                        </a:ext>
+                      </a:extLst>
+                    </a:blip>
+                    <a:srcRect/>
+                    <a:stretch>
+                      <a:fillRect/>
+                    </a:stretch>
+                  </pic:blipFill>
+                  <pic:spPr bwMode="auto">
+                    <a:xfrm>
+                      <a:off x="0" y="0"/>
+                      <a:ext cx="2533650" cy="2003167"/>
+                    </a:xfrm>
+                    <a:prstGeom prst="rect">
+                      <a:avLst/>
+                    </a:prstGeom>
+                    <a:noFill/>
+                    <a:ln>
+                      <a:noFill/>
+                    </a:ln>
+                  </pic:spPr>
+                </pic:pic>
+              </a:graphicData>
+            </a:graphic>
+            <wp14:sizeRelH relativeFrom="margin">
+              <wp14:pctWidth>0</wp14:pctWidth>
+            </wp14:sizeRelH>
+            <wp14:sizeRelV relativeFrom="margin">
+              <wp14:pctHeight>0</wp14:pctHeight>
+            </wp14:sizeRelV>
+          </wp:anchor>
+        </w:drawing>
+      </w:r>
+    </w:p>
+    <w:p>
+      <w:pPr>
+        <w:jc w:val="both"/>
+        <w:rPr>
+          <w:b/>
+        </w:rPr>
+      </w:pPr>
+      <w:r>
+        <w:rPr>
+          <w:b/>
+        </w:rPr>
+        <w:t>Mrs. Ma. Ruby Angela Crisostomo</w:t>
+      </w:r>
+    </w:p>
+    <w:p>
+      <w:pPr>
+        <w:pStyle w:val="NoSpacing"/>
+        <w:rPr>
+          <w:rFonts w:ascii="Times New Roman" w:hAnsi="Times New Roman" w:cs="Times New Roman"/>
+          <w:sz w:val="24"/>
+          <w:szCs w:val="24"/>
+        </w:rPr>
+      </w:pPr>
+      <w:r>
+        <w:rPr>
+          <w:rFonts w:ascii="Times New Roman" w:hAnsi="Times New Roman" w:cs="Times New Roman"/>
+          <w:sz w:val="24"/>
+          <w:szCs w:val="24"/>
+        </w:rPr>
+        <w:t>Capstone Adviser</w:t>
+      </w:r>
+    </w:p>
+    <w:p/>
+    <w:p>
+      <w:pPr>
+        <w:spacing w:line="360" w:lineRule="auto"/>
+        <w:rPr>
+          <w:noProof/>
+        </w:rPr>
+      </w:pPr>
+      <w:r>
+        <w:rPr>
+          <w:b/>
+          <w:bCs/>
+        </w:rPr>
+        <w:t>Conforme:</w:t>
+      </w:r>
+      <w:r>
+        <w:rPr>
+          <w:noProof/>
+        </w:rPr>
+        <w:t xml:space="preserve"> </w:t>
+      </w:r>
+    </w:p>
+    <w:p>
+      <w:pPr>
+        <w:spacing w:line="360" w:lineRule="auto"/>
+        <w:rPr>
+          <w:b/>
+          <w:bCs/>
+        </w:rPr>
+      </w:pPr>
+    </w:p>
+    <w:p>
+      <w:pPr>
+        <w:pStyle w:val="NoSpacing"/>
+        <w:rPr>
+          <w:rFonts w:ascii="Times New Roman" w:hAnsi="Times New Roman" w:cs="Times New Roman"/>
+          <w:b/>
+          <w:bCs/>
+          <w:sz w:val="24"/>
+          <w:szCs w:val="24"/>
+        </w:rPr>
+      </w:pPr>
+      <w:r>
+        <w:rPr>
+          <w:rFonts w:ascii="Times New Roman" w:hAnsi="Times New Roman" w:cs="Times New Roman"/>
+          <w:b/>
+          <w:bCs/>
+          <w:sz w:val="24"/>
+          <w:szCs w:val="24"/>
+        </w:rPr>
+        <w:t>Mrs. Ma. Antonia T. Jimenez</w:t>
+      </w:r>
+    </w:p>
+    <w:p>
+      <w:pPr>
+        <w:pStyle w:val="NoSpacing"/>
+        <w:rPr>
+          <w:rFonts w:ascii="Times New Roman" w:hAnsi="Times New Roman" w:cs="Times New Roman"/>
+          <w:sz w:val="24"/>
+          <w:szCs w:val="24"/>
+        </w:rPr>
+      </w:pPr>
+      <w:r>
+        <w:rPr>
+          <w:rFonts w:ascii="Times New Roman" w:hAnsi="Times New Roman" w:cs="Times New Roman"/>
+          <w:sz w:val="24"/>
+          <w:szCs w:val="24"/>
+        </w:rPr>
+        <w:t>Museum Curator</w:t>
+      </w:r>
+    </w:p>
+    <w:p>
+      <w:pPr>
+        <w:rPr>
+          <w:color w:val="0E101A"/>
+          <w:lang w:val="en-PH" w:eastAsia="en-PH"/>
+        </w:rPr>
+      </w:pPr>
+    </w:p>
+    <w:p>
+      <w:pPr>
+        <w:spacing w:after="160" w:line="259" w:lineRule="auto"/>
+        <w:rPr>
+          <w:rFonts w:ascii="Old English Text MT" w:hAnsi="Old English Text MT"/>
+          <w:sz w:val="22"/>
+          <w:szCs w:val="22"/>
+          <w:u w:val="wave"/>
+        </w:rPr>
+      </w:pPr>
+      <w:r>
+        <w:rPr>
+          <w:rFonts w:ascii="Old English Text MT" w:hAnsi="Old English Text MT"/>
+          <w:sz w:val="22"/>
+          <w:szCs w:val="22"/>
+          <w:u w:val="wave"/>
+        </w:rPr>
+        <w:br w:type="page"/>
+      </w:r>
+    </w:p>
+    <w:p>
+      <w:pPr>
+        <w:rPr>
+          <w:rFonts w:ascii="Old English Text MT" w:hAnsi="Old English Text MT"/>
+          <w:sz w:val="90"/>
+          <w:szCs w:val="90"/>
+          <w:u w:val="wave"/>
+        </w:rPr>
+      </w:pPr>
+      <w:r>
+        <w:rPr>
+          <w:rFonts w:ascii="Old English Text MT" w:hAnsi="Old English Text MT"/>
+          <w:sz w:val="90"/>
+          <w:szCs w:val="90"/>
+          <w:u w:val="wave"/>
+        </w:rPr>
+        <w:lastRenderedPageBreak/>
+        <w:t xml:space="preserve">Appendix </w:t>
+      </w:r>
+      <w:r>
+        <w:rPr>
+          <w:rFonts w:ascii="Old English Text MT" w:hAnsi="Old English Text MT"/>
+          <w:sz w:val="90"/>
+          <w:szCs w:val="90"/>
+          <w:u w:val="wave"/>
+        </w:rPr>
+        <w:t>D</w:t>
+      </w:r>
+    </w:p>
+    <w:p>
+      <w:pPr>
+        <w:rPr>
+          <w:rFonts w:ascii="Old English Text MT" w:hAnsi="Old English Text MT"/>
+          <w:sz w:val="90"/>
+          <w:szCs w:val="90"/>
+          <w:u w:val="wave"/>
+        </w:rPr>
+      </w:pPr>
+    </w:p>
+    <w:p>
+      <w:pPr>
+        <w:rPr>
+          <w:rFonts w:ascii="Old English Text MT" w:hAnsi="Old English Text MT"/>
+          <w:sz w:val="90"/>
+          <w:szCs w:val="90"/>
+          <w:u w:val="wave"/>
+        </w:rPr>
+      </w:pPr>
+    </w:p>
+    <w:p>
+      <w:pPr>
+        <w:rPr>
+          <w:rFonts w:ascii="Old English Text MT" w:hAnsi="Old English Text MT"/>
+          <w:sz w:val="90"/>
+          <w:szCs w:val="90"/>
+          <w:u w:val="wave"/>
+        </w:rPr>
+      </w:pPr>
+    </w:p>
+    <w:p>
+      <w:pPr>
+        <w:spacing w:after="160" w:line="259" w:lineRule="auto"/>
+        <w:rPr>
+          <w:rFonts w:ascii="Old English Text MT" w:hAnsi="Old English Text MT"/>
+          <w:sz w:val="22"/>
+          <w:szCs w:val="22"/>
+          <w:u w:val="wave"/>
+        </w:rPr>
+      </w:pPr>
+    </w:p>
+    <w:p>
+      <w:pPr>
+        <w:jc w:val="center"/>
+        <w:rPr>
+          <w:rFonts w:ascii="Old English Text MT" w:hAnsi="Old English Text MT"/>
+          <w:sz w:val="80"/>
+          <w:szCs w:val="80"/>
+          <w:u w:val="wave"/>
+        </w:rPr>
+      </w:pPr>
+      <w:r>
+        <w:rPr>
+          <w:rFonts w:ascii="Old English Text MT" w:hAnsi="Old English Text MT"/>
+          <w:sz w:val="80"/>
+          <w:szCs w:val="80"/>
+          <w:u w:val="wave"/>
+        </w:rPr>
+        <w:t>Request Letter for Capstone Adviser</w:t>
+      </w:r>
+    </w:p>
+    <w:p>
+      <w:pPr>
+        <w:rPr>
+          <w:rFonts w:ascii="Old English Text MT" w:hAnsi="Old English Text MT"/>
+          <w:sz w:val="80"/>
+          <w:szCs w:val="80"/>
+          <w:u w:val="wave"/>
+        </w:rPr>
+      </w:pPr>
+    </w:p>
+    <w:p>
+      <w:pPr>
+        <w:rPr>
+          <w:rFonts w:ascii="Old English Text MT" w:hAnsi="Old English Text MT"/>
+          <w:sz w:val="72"/>
+          <w:szCs w:val="72"/>
+          <w:u w:val="wave"/>
+        </w:rPr>
+      </w:pPr>
+    </w:p>
+    <w:p>
+      <w:pPr>
+        <w:rPr>
+          <w:rFonts w:ascii="Old English Text MT" w:hAnsi="Old English Text MT"/>
+          <w:sz w:val="72"/>
+          <w:szCs w:val="72"/>
+          <w:u w:val="wave"/>
+        </w:rPr>
+      </w:pPr>
+    </w:p>
+    <w:p>
+      <w:pPr>
+        <w:rPr>
+          <w:rFonts w:ascii="Old English Text MT" w:hAnsi="Old English Text MT"/>
+          <w:sz w:val="72"/>
+          <w:szCs w:val="72"/>
+          <w:u w:val="wave"/>
+        </w:rPr>
+      </w:pPr>
+    </w:p>
+    <w:p>
+      <w:pPr>
+        <w:rPr>
+          <w:rFonts w:ascii="Old English Text MT" w:hAnsi="Old English Text MT"/>
+          <w:sz w:val="72"/>
+          <w:szCs w:val="72"/>
+          <w:u w:val="wave"/>
+        </w:rPr>
+      </w:pPr>
+    </w:p>
+    <w:p>
+      <w:pPr>
+        <w:spacing w:after="160" w:line="259" w:lineRule="auto"/>
+        <w:rPr>
+          <w:rFonts w:ascii="Old English Text MT" w:hAnsi="Old English Text MT"/>
+          <w:sz w:val="72"/>
+          <w:szCs w:val="72"/>
+          <w:u w:val="wave"/>
+        </w:rPr>
+      </w:pPr>
+    </w:p>
+    <w:p>
+      <w:pPr>
+        <w:spacing w:after="160" w:line="259" w:lineRule="auto"/>
+        <w:rPr>
+          <w:rFonts w:ascii="Old English Text MT" w:hAnsi="Old English Text MT"/>
+          <w:sz w:val="22"/>
+          <w:szCs w:val="22"/>
+          <w:u w:val="wave"/>
+        </w:rPr>
+      </w:pPr>
+    </w:p>
+    <w:p>
+      <w:pPr>
+        <w:spacing w:after="160" w:line="259" w:lineRule="auto"/>
+        <w:rPr>
+          <w:rFonts w:ascii="Old English Text MT" w:hAnsi="Old English Text MT"/>
+          <w:sz w:val="22"/>
+          <w:szCs w:val="22"/>
+          <w:u w:val="wave"/>
+        </w:rPr>
+      </w:pPr>
+      <w:r>
+        <w:rPr>
+          <w:noProof/>
+          <w:sz w:val="22"/>
+          <w:szCs w:val="22"/>
+        </w:rPr>
+        <w:lastRenderedPageBreak/>
+        <w:drawing>
+          <wp:anchor distT="0" distB="0" distL="114300" distR="114300" simplePos="0" relativeHeight="251685888" behindDoc="1" locked="0" layoutInCell="1" allowOverlap="1" wp14:anchorId="283A5DD2" wp14:editId="3AD5C6A6">
+            <wp:simplePos x="0" y="0"/>
+            <wp:positionH relativeFrom="margin">
+              <wp:align>right</wp:align>
+            </wp:positionH>
+            <wp:positionV relativeFrom="paragraph">
+              <wp:posOffset>215900</wp:posOffset>
+            </wp:positionV>
+            <wp:extent cx="875665" cy="903605"/>
+            <wp:effectExtent l="0" t="0" r="635" b="0"/>
+            <wp:wrapNone/>
+            <wp:docPr id="42" name="Picture 42" descr="A picture containing arrow&#10;&#10;Description automatically generated"/>
+            <wp:cNvGraphicFramePr>
+              <a:graphicFrameLocks xmlns:a="http://schemas.openxmlformats.org/drawingml/2006/main" noChangeAspect="1"/>
+            </wp:cNvGraphicFramePr>
+            <a:graphic xmlns:a="http://schemas.openxmlformats.org/drawingml/2006/main">
+              <a:graphicData uri="http://schemas.openxmlformats.org/drawingml/2006/picture">
+                <pic:pic xmlns:pic="http://schemas.openxmlformats.org/drawingml/2006/picture">
+                  <pic:nvPicPr>
+                    <pic:cNvPr id="42" name="Picture 42" descr="A picture containing arrow&#10;&#10;Description automatically generated"/>
+                    <pic:cNvPicPr>
+                      <a:picLocks noChangeAspect="1" noChangeArrowheads="1"/>
+                    </pic:cNvPicPr>
+                  </pic:nvPicPr>
+                  <pic:blipFill>
+                    <a:blip r:embed="rId32" cstate="print">
+                      <a:extLst>
+                        <a:ext uri="{28A0092B-C50C-407E-A947-70E740481C1C}">
+                          <a14:useLocalDpi xmlns:a14="http://schemas.microsoft.com/office/drawing/2010/main" val="0"/>
+                        </a:ext>
+                      </a:extLst>
+                    </a:blip>
+                    <a:srcRect/>
+                    <a:stretch>
+                      <a:fillRect/>
+                    </a:stretch>
+                  </pic:blipFill>
+                  <pic:spPr bwMode="auto">
+                    <a:xfrm>
+                      <a:off x="0" y="0"/>
+                      <a:ext cx="875665" cy="903605"/>
+                    </a:xfrm>
+                    <a:prstGeom prst="rect">
+                      <a:avLst/>
+                    </a:prstGeom>
+                    <a:noFill/>
+                  </pic:spPr>
+                </pic:pic>
+              </a:graphicData>
+            </a:graphic>
+            <wp14:sizeRelH relativeFrom="page">
+              <wp14:pctWidth>0</wp14:pctWidth>
+            </wp14:sizeRelH>
+            <wp14:sizeRelV relativeFrom="page">
+              <wp14:pctHeight>0</wp14:pctHeight>
+            </wp14:sizeRelV>
+          </wp:anchor>
+        </w:drawing>
+      </w:r>
+      <w:r>
+        <w:rPr>
+          <w:noProof/>
+          <w:sz w:val="22"/>
+          <w:szCs w:val="22"/>
+        </w:rPr>
+        <w:drawing>
+          <wp:anchor distT="0" distB="0" distL="114300" distR="114300" simplePos="0" relativeHeight="251686912" behindDoc="1" locked="0" layoutInCell="1" allowOverlap="1" wp14:anchorId="76D6C46C" wp14:editId="2C19327E">
+            <wp:simplePos x="0" y="0"/>
+            <wp:positionH relativeFrom="margin">
+              <wp:align>left</wp:align>
+            </wp:positionH>
+            <wp:positionV relativeFrom="paragraph">
+              <wp:posOffset>223520</wp:posOffset>
+            </wp:positionV>
+            <wp:extent cx="962025" cy="932180"/>
+            <wp:effectExtent l="0" t="0" r="9525" b="1270"/>
+            <wp:wrapNone/>
+            <wp:docPr id="43" name="Picture 43" descr="A picture containing text, bottle cap, gambling house&#10;&#10;Description automatically generated"/>
+            <wp:cNvGraphicFramePr>
+              <a:graphicFrameLocks xmlns:a="http://schemas.openxmlformats.org/drawingml/2006/main" noChangeAspect="1"/>
+            </wp:cNvGraphicFramePr>
+            <a:graphic xmlns:a="http://schemas.openxmlformats.org/drawingml/2006/main">
+              <a:graphicData uri="http://schemas.openxmlformats.org/drawingml/2006/picture">
+                <pic:pic xmlns:pic="http://schemas.openxmlformats.org/drawingml/2006/picture">
+                  <pic:nvPicPr>
+                    <pic:cNvPr id="43" name="Picture 43" descr="A picture containing text, bottle cap, gambling house&#10;&#10;Description automatically generated"/>
+                    <pic:cNvPicPr>
+                      <a:picLocks noChangeAspect="1" noChangeArrowheads="1"/>
+                    </pic:cNvPicPr>
+                  </pic:nvPicPr>
+                  <pic:blipFill>
+                    <a:blip r:embed="rId31" cstate="print">
+                      <a:extLst>
+                        <a:ext uri="{28A0092B-C50C-407E-A947-70E740481C1C}">
+                          <a14:useLocalDpi xmlns:a14="http://schemas.microsoft.com/office/drawing/2010/main" val="0"/>
+                        </a:ext>
+                      </a:extLst>
+                    </a:blip>
+                    <a:srcRect l="10927" t="12610" r="9636" b="11911"/>
+                    <a:stretch>
+                      <a:fillRect/>
+                    </a:stretch>
+                  </pic:blipFill>
+                  <pic:spPr bwMode="auto">
+                    <a:xfrm>
+                      <a:off x="0" y="0"/>
+                      <a:ext cx="962025" cy="932180"/>
+                    </a:xfrm>
+                    <a:prstGeom prst="rect">
+                      <a:avLst/>
+                    </a:prstGeom>
+                    <a:noFill/>
+                    <a:ln>
+                      <a:noFill/>
+                    </a:ln>
+                  </pic:spPr>
+                </pic:pic>
+              </a:graphicData>
+            </a:graphic>
+            <wp14:sizeRelH relativeFrom="page">
+              <wp14:pctWidth>0</wp14:pctWidth>
+            </wp14:sizeRelH>
+            <wp14:sizeRelV relativeFrom="page">
+              <wp14:pctHeight>0</wp14:pctHeight>
+            </wp14:sizeRelV>
+          </wp:anchor>
+        </w:drawing>
+      </w:r>
+    </w:p>
+    <w:p>
+      <w:pPr>
+        <w:jc w:val="center"/>
+        <w:rPr>
+          <w:sz w:val="22"/>
+          <w:szCs w:val="22"/>
+        </w:rPr>
+      </w:pPr>
+      <w:r>
+        <w:rPr>
+          <w:sz w:val="22"/>
+          <w:szCs w:val="22"/>
+        </w:rPr>
+        <w:t>Bulacan State University</w:t>
+      </w:r>
+    </w:p>
+    <w:p>
+      <w:pPr>
+        <w:jc w:val="center"/>
+        <w:rPr>
+          <w:b/>
+          <w:sz w:val="22"/>
+          <w:szCs w:val="22"/>
+        </w:rPr>
+      </w:pPr>
+      <w:r>
+        <w:rPr>
+          <w:b/>
+          <w:sz w:val="22"/>
+          <w:szCs w:val="22"/>
+        </w:rPr>
+        <w:t xml:space="preserve">COLLEGE OF INFORMATION &amp; COMMUNICATIONS </w:t>
+      </w:r>
+    </w:p>
+    <w:p>
+      <w:pPr>
+        <w:jc w:val="center"/>
+        <w:rPr>
+          <w:b/>
+          <w:sz w:val="22"/>
+          <w:szCs w:val="22"/>
+        </w:rPr>
+      </w:pPr>
+      <w:r>
+        <w:rPr>
+          <w:b/>
+          <w:sz w:val="22"/>
+          <w:szCs w:val="22"/>
+        </w:rPr>
+        <w:t>TECHNOLOGY</w:t>
+      </w:r>
+    </w:p>
+    <w:p>
+      <w:pPr>
+        <w:jc w:val="center"/>
         <w:rPr>
           <w:sz w:val="20"/>
           <w:szCs w:val="20"/>
         </w:rPr>
-        <w:t>/(</w:t>
-      </w:r>
-      <w:proofErr w:type="gramEnd"/>
+      </w:pPr>
       <w:r>
         <w:rPr>
           <w:sz w:val="20"/>
           <w:szCs w:val="20"/>
         </w:rPr>
-        <w:t>044)791-7386</w:t>
+        <w:t xml:space="preserve">City of Malolos 3000, Bulacan </w:t>
       </w:r>
     </w:p>
     <w:p>
       <w:pPr>
         <w:jc w:val="center"/>
         <w:rPr>
-          <w:sz w:val="22"/>
-          <w:szCs w:val="22"/>
-        </w:rPr>
-      </w:pPr>
-      <w:hyperlink r:id="rId33" w:history="1">
+          <w:sz w:val="20"/>
+          <w:szCs w:val="20"/>
+        </w:rPr>
+      </w:pPr>
+      <w:r>
+        <w:rPr>
+          <w:sz w:val="20"/>
+          <w:szCs w:val="20"/>
+        </w:rPr>
+        <w:t>Tel. No. (044) 796-0147/(044)791-7386</w:t>
+      </w:r>
+    </w:p>
+    <w:p>
+      <w:pPr>
+        <w:jc w:val="center"/>
+        <w:rPr>
+          <w:sz w:val="22"/>
+          <w:szCs w:val="22"/>
+        </w:rPr>
+      </w:pPr>
+      <w:hyperlink r:id="rId35" w:history="1">
         <w:r>
           <w:rPr>
             <w:rStyle w:val="Hyperlink"/>
@@ -4452,21 +5525,12 @@
           <w:bCs/>
         </w:rPr>
       </w:pPr>
-      <w:proofErr w:type="spellStart"/>
-      <w:r>
-        <w:rPr>
-          <w:b/>
-          <w:bCs/>
-        </w:rPr>
-        <w:t>Gabutina</w:t>
-      </w:r>
-      <w:proofErr w:type="spellEnd"/>
-      <w:r>
-        <w:rPr>
-          <w:b/>
-          <w:bCs/>
-        </w:rPr>
-        <w:t>, Carlo Elijah R.</w:t>
+      <w:r>
+        <w:rPr>
+          <w:b/>
+          <w:bCs/>
+        </w:rPr>
+        <w:t>Gabutina, Carlo Elijah R.</w:t>
       </w:r>
     </w:p>
     <w:p>
@@ -4514,23 +5578,7 @@
           <w:b/>
           <w:bCs/>
         </w:rPr>
-        <w:t xml:space="preserve">Navarro, </w:t>
-      </w:r>
-      <w:proofErr w:type="spellStart"/>
-      <w:r>
-        <w:rPr>
-          <w:b/>
-          <w:bCs/>
-        </w:rPr>
-        <w:t>Rovi</w:t>
-      </w:r>
-      <w:proofErr w:type="spellEnd"/>
-      <w:r>
-        <w:rPr>
-          <w:b/>
-          <w:bCs/>
-        </w:rPr>
-        <w:t xml:space="preserve"> Keith Y.</w:t>
+        <w:t>Navarro, Rovi Keith Y.</w:t>
       </w:r>
     </w:p>
     <w:p>
@@ -4541,37 +5589,12 @@
           <w:bCs/>
         </w:rPr>
       </w:pPr>
-      <w:proofErr w:type="spellStart"/>
-      <w:r>
-        <w:rPr>
-          <w:b/>
-          <w:bCs/>
-        </w:rPr>
-        <w:t>Tapang</w:t>
-      </w:r>
-      <w:proofErr w:type="spellEnd"/>
-      <w:r>
-        <w:rPr>
-          <w:b/>
-          <w:bCs/>
-        </w:rPr>
-        <w:t xml:space="preserve">, </w:t>
-      </w:r>
-      <w:proofErr w:type="spellStart"/>
-      <w:r>
-        <w:rPr>
-          <w:b/>
-          <w:bCs/>
-        </w:rPr>
-        <w:t>Jhel</w:t>
-      </w:r>
-      <w:proofErr w:type="spellEnd"/>
-      <w:r>
-        <w:rPr>
-          <w:b/>
-          <w:bCs/>
-        </w:rPr>
-        <w:t xml:space="preserve"> Ansel D.</w:t>
+      <w:r>
+        <w:rPr>
+          <w:b/>
+          <w:bCs/>
+        </w:rPr>
+        <w:t>Tapang, Jhel Ansel D.</w:t>
       </w:r>
     </w:p>
     <w:p>
@@ -4630,7 +5653,7 @@
                     </pic:cNvPicPr>
                   </pic:nvPicPr>
                   <pic:blipFill>
-                    <a:blip r:embed="rId34" cstate="print">
+                    <a:blip r:embed="rId36" cstate="print">
                       <a:extLst>
                         <a:ext uri="{28A0092B-C50C-407E-A947-70E740481C1C}">
                           <a14:useLocalDpi xmlns:a14="http://schemas.microsoft.com/office/drawing/2010/main" val="0"/>
@@ -4740,7 +5763,7 @@
                     </pic:cNvPicPr>
                   </pic:nvPicPr>
                   <pic:blipFill>
-                    <a:blip r:embed="rId35" cstate="print">
+                    <a:blip r:embed="rId37" cstate="print">
                       <a:lum bright="-60000" contrast="80000"/>
                       <a:extLst>
                         <a:ext uri="{28A0092B-C50C-407E-A947-70E740481C1C}">
@@ -4810,22 +5833,80 @@
     </w:p>
     <w:p>
       <w:pPr>
+        <w:rPr>
+          <w:rFonts w:ascii="Old English Text MT" w:hAnsi="Old English Text MT"/>
+          <w:sz w:val="90"/>
+          <w:szCs w:val="90"/>
+          <w:u w:val="wave"/>
+        </w:rPr>
+      </w:pPr>
+      <w:r>
+        <w:rPr>
+          <w:rFonts w:ascii="Old English Text MT" w:hAnsi="Old English Text MT"/>
+          <w:sz w:val="90"/>
+          <w:szCs w:val="90"/>
+          <w:u w:val="wave"/>
+        </w:rPr>
+        <w:lastRenderedPageBreak/>
+        <w:t xml:space="preserve">Appendix </w:t>
+      </w:r>
+      <w:r>
+        <w:rPr>
+          <w:rFonts w:ascii="Old English Text MT" w:hAnsi="Old English Text MT"/>
+          <w:sz w:val="90"/>
+          <w:szCs w:val="90"/>
+          <w:u w:val="wave"/>
+        </w:rPr>
+        <w:t>E</w:t>
+      </w:r>
+    </w:p>
+    <w:p>
+      <w:pPr>
+        <w:rPr>
+          <w:rFonts w:ascii="Old English Text MT" w:hAnsi="Old English Text MT"/>
+          <w:sz w:val="90"/>
+          <w:szCs w:val="90"/>
+          <w:u w:val="wave"/>
+        </w:rPr>
+      </w:pPr>
+    </w:p>
+    <w:p>
+      <w:pPr>
+        <w:rPr>
+          <w:rFonts w:ascii="Old English Text MT" w:hAnsi="Old English Text MT"/>
+          <w:sz w:val="90"/>
+          <w:szCs w:val="90"/>
+          <w:u w:val="wave"/>
+        </w:rPr>
+      </w:pPr>
+    </w:p>
+    <w:p>
+      <w:pPr>
+        <w:rPr>
+          <w:rFonts w:ascii="Old English Text MT" w:hAnsi="Old English Text MT"/>
+          <w:sz w:val="90"/>
+          <w:szCs w:val="90"/>
+          <w:u w:val="wave"/>
+        </w:rPr>
+      </w:pPr>
+    </w:p>
+    <w:p>
+      <w:pPr>
         <w:jc w:val="center"/>
         <w:rPr>
           <w:rFonts w:ascii="Old English Text MT" w:hAnsi="Old English Text MT"/>
-          <w:sz w:val="72"/>
-          <w:szCs w:val="72"/>
+          <w:sz w:val="80"/>
+          <w:szCs w:val="80"/>
           <w:u w:val="wave"/>
         </w:rPr>
       </w:pPr>
       <w:r>
         <w:rPr>
           <w:rFonts w:ascii="Old English Text MT" w:hAnsi="Old English Text MT"/>
-          <w:sz w:val="72"/>
-          <w:szCs w:val="72"/>
+          <w:sz w:val="80"/>
+          <w:szCs w:val="80"/>
           <w:u w:val="wave"/>
         </w:rPr>
-        <w:lastRenderedPageBreak/>
         <w:t>Request Letter for Capstone Panels</w:t>
       </w:r>
     </w:p>
@@ -4893,7 +5974,7 @@
                     </pic:cNvPicPr>
                   </pic:nvPicPr>
                   <pic:blipFill>
-                    <a:blip r:embed="rId36">
+                    <a:blip r:embed="rId38">
                       <a:extLst>
                         <a:ext uri="{28A0092B-C50C-407E-A947-70E740481C1C}">
                           <a14:useLocalDpi xmlns:a14="http://schemas.microsoft.com/office/drawing/2010/main" val="0"/>
@@ -4955,7 +6036,7 @@
                     </pic:cNvPicPr>
                   </pic:nvPicPr>
                   <pic:blipFill>
-                    <a:blip r:embed="rId37">
+                    <a:blip r:embed="rId39">
                       <a:extLst>
                         <a:ext uri="{28A0092B-C50C-407E-A947-70E740481C1C}">
                           <a14:useLocalDpi xmlns:a14="http://schemas.microsoft.com/office/drawing/2010/main" val="0"/>
@@ -5106,25 +6187,7 @@
           <w:sz w:val="20"/>
           <w:szCs w:val="20"/>
         </w:rPr>
-        <w:t>Tel. No. (044) 796-0147</w:t>
-      </w:r>
-      <w:proofErr w:type="gramStart"/>
-      <w:r>
-        <w:rPr>
-          <w:rStyle w:val="normaltextrun"/>
-          <w:sz w:val="20"/>
-          <w:szCs w:val="20"/>
-        </w:rPr>
-        <w:t>/(</w:t>
-      </w:r>
-      <w:proofErr w:type="gramEnd"/>
-      <w:r>
-        <w:rPr>
-          <w:rStyle w:val="normaltextrun"/>
-          <w:sz w:val="20"/>
-          <w:szCs w:val="20"/>
-        </w:rPr>
-        <w:t>044)791-7386</w:t>
+        <w:t>Tel. No. (044) 796-0147/(044)791-7386</w:t>
       </w:r>
       <w:r>
         <w:rPr>
@@ -5147,7 +6210,7 @@
           <w:szCs w:val="18"/>
         </w:rPr>
       </w:pPr>
-      <w:hyperlink r:id="rId38" w:tgtFrame="_blank" w:history="1">
+      <w:hyperlink r:id="rId40" w:tgtFrame="_blank" w:history="1">
         <w:r>
           <w:rPr>
             <w:rStyle w:val="normaltextrun"/>
@@ -5210,7 +6273,7 @@
                     </pic:cNvPicPr>
                   </pic:nvPicPr>
                   <pic:blipFill>
-                    <a:blip r:embed="rId39">
+                    <a:blip r:embed="rId41">
                       <a:extLst>
                         <a:ext uri="{28A0092B-C50C-407E-A947-70E740481C1C}">
                           <a14:useLocalDpi xmlns:a14="http://schemas.microsoft.com/office/drawing/2010/main" val="0"/>
@@ -5742,23 +6805,13 @@
           <w:szCs w:val="18"/>
         </w:rPr>
       </w:pPr>
-      <w:proofErr w:type="spellStart"/>
       <w:r>
         <w:rPr>
           <w:rStyle w:val="normaltextrun"/>
           <w:b/>
           <w:bCs/>
         </w:rPr>
-        <w:t>Gabutina</w:t>
-      </w:r>
-      <w:proofErr w:type="spellEnd"/>
-      <w:r>
-        <w:rPr>
-          <w:rStyle w:val="normaltextrun"/>
-          <w:b/>
-          <w:bCs/>
-        </w:rPr>
-        <w:t>, Carlo Elijah</w:t>
+        <w:t>Gabutina, Carlo Elijah</w:t>
       </w:r>
       <w:r>
         <w:rPr>
@@ -5839,25 +6892,7 @@
           <w:b/>
           <w:bCs/>
         </w:rPr>
-        <w:t xml:space="preserve">Navarro, </w:t>
-      </w:r>
-      <w:proofErr w:type="spellStart"/>
-      <w:r>
-        <w:rPr>
-          <w:rStyle w:val="normaltextrun"/>
-          <w:b/>
-          <w:bCs/>
-        </w:rPr>
-        <w:t>Rovi</w:t>
-      </w:r>
-      <w:proofErr w:type="spellEnd"/>
-      <w:r>
-        <w:rPr>
-          <w:rStyle w:val="normaltextrun"/>
-          <w:b/>
-          <w:bCs/>
-        </w:rPr>
-        <w:t xml:space="preserve"> Keith</w:t>
+        <w:t>Navarro, Rovi Keith</w:t>
       </w:r>
       <w:r>
         <w:rPr>
@@ -5878,41 +6913,13 @@
           <w:szCs w:val="18"/>
         </w:rPr>
       </w:pPr>
-      <w:proofErr w:type="spellStart"/>
       <w:r>
         <w:rPr>
           <w:rStyle w:val="normaltextrun"/>
           <w:b/>
           <w:bCs/>
         </w:rPr>
-        <w:t>Tapang</w:t>
-      </w:r>
-      <w:proofErr w:type="spellEnd"/>
-      <w:r>
-        <w:rPr>
-          <w:rStyle w:val="normaltextrun"/>
-          <w:b/>
-          <w:bCs/>
-        </w:rPr>
-        <w:t xml:space="preserve">, </w:t>
-      </w:r>
-      <w:proofErr w:type="spellStart"/>
-      <w:r>
-        <w:rPr>
-          <w:rStyle w:val="normaltextrun"/>
-          <w:b/>
-          <w:bCs/>
-        </w:rPr>
-        <w:t>Jhel</w:t>
-      </w:r>
-      <w:proofErr w:type="spellEnd"/>
-      <w:r>
-        <w:rPr>
-          <w:rStyle w:val="normaltextrun"/>
-          <w:b/>
-          <w:bCs/>
-        </w:rPr>
-        <w:t xml:space="preserve"> Ansel</w:t>
+        <w:t>Tapang, Jhel Ansel</w:t>
       </w:r>
       <w:r>
         <w:rPr>
@@ -6001,7 +7008,7 @@
                     </pic:cNvPicPr>
                   </pic:nvPicPr>
                   <pic:blipFill>
-                    <a:blip r:embed="rId40">
+                    <a:blip r:embed="rId42">
                       <a:extLst>
                         <a:ext uri="{28A0092B-C50C-407E-A947-70E740481C1C}">
                           <a14:useLocalDpi xmlns:a14="http://schemas.microsoft.com/office/drawing/2010/main" val="0"/>
@@ -6160,7 +7167,7 @@
                     </pic:cNvPicPr>
                   </pic:nvPicPr>
                   <pic:blipFill>
-                    <a:blip r:embed="rId41">
+                    <a:blip r:embed="rId43">
                       <a:extLst>
                         <a:ext uri="{28A0092B-C50C-407E-A947-70E740481C1C}">
                           <a14:useLocalDpi xmlns:a14="http://schemas.microsoft.com/office/drawing/2010/main" val="0"/>
@@ -6282,17 +7289,6 @@
         <w:jc w:val="both"/>
         <w:textAlignment w:val="baseline"/>
         <w:rPr>
-          <w:rStyle w:val="eop"/>
-        </w:rPr>
-      </w:pPr>
-    </w:p>
-    <w:p>
-      <w:pPr>
-        <w:pStyle w:val="paragraph"/>
-        <w:spacing w:before="0" w:beforeAutospacing="0" w:after="0" w:afterAutospacing="0"/>
-        <w:jc w:val="both"/>
-        <w:textAlignment w:val="baseline"/>
-        <w:rPr>
           <w:rFonts w:ascii="Segoe UI" w:hAnsi="Segoe UI" w:cs="Segoe UI"/>
           <w:sz w:val="18"/>
           <w:szCs w:val="18"/>
@@ -6316,6 +7312,7 @@
           <w:noProof/>
           <w:u w:val="wave"/>
         </w:rPr>
+        <w:lastRenderedPageBreak/>
         <w:drawing>
           <wp:anchor distT="0" distB="0" distL="114300" distR="114300" simplePos="0" relativeHeight="251695104" behindDoc="1" locked="0" layoutInCell="1" allowOverlap="1" wp14:anchorId="17DAFE8B" wp14:editId="4763D829">
             <wp:simplePos x="0" y="0"/>
@@ -6342,7 +7339,7 @@
                     </pic:cNvPicPr>
                   </pic:nvPicPr>
                   <pic:blipFill>
-                    <a:blip r:embed="rId36">
+                    <a:blip r:embed="rId38">
                       <a:extLst>
                         <a:ext uri="{28A0092B-C50C-407E-A947-70E740481C1C}">
                           <a14:useLocalDpi xmlns:a14="http://schemas.microsoft.com/office/drawing/2010/main" val="0"/>
@@ -6404,7 +7401,7 @@
                     </pic:cNvPicPr>
                   </pic:nvPicPr>
                   <pic:blipFill>
-                    <a:blip r:embed="rId37">
+                    <a:blip r:embed="rId39">
                       <a:extLst>
                         <a:ext uri="{28A0092B-C50C-407E-A947-70E740481C1C}">
                           <a14:useLocalDpi xmlns:a14="http://schemas.microsoft.com/office/drawing/2010/main" val="0"/>
@@ -6555,25 +7552,7 @@
           <w:sz w:val="20"/>
           <w:szCs w:val="20"/>
         </w:rPr>
-        <w:t>Tel. No. (044) 796-0147</w:t>
-      </w:r>
-      <w:proofErr w:type="gramStart"/>
-      <w:r>
-        <w:rPr>
-          <w:rStyle w:val="normaltextrun"/>
-          <w:sz w:val="20"/>
-          <w:szCs w:val="20"/>
-        </w:rPr>
-        <w:t>/(</w:t>
-      </w:r>
-      <w:proofErr w:type="gramEnd"/>
-      <w:r>
-        <w:rPr>
-          <w:rStyle w:val="normaltextrun"/>
-          <w:sz w:val="20"/>
-          <w:szCs w:val="20"/>
-        </w:rPr>
-        <w:t>044)791-7386</w:t>
+        <w:t>Tel. No. (044) 796-0147/(044)791-7386</w:t>
       </w:r>
       <w:r>
         <w:rPr>
@@ -6596,7 +7575,7 @@
           <w:szCs w:val="18"/>
         </w:rPr>
       </w:pPr>
-      <w:hyperlink r:id="rId42" w:tgtFrame="_blank" w:history="1">
+      <w:hyperlink r:id="rId44" w:tgtFrame="_blank" w:history="1">
         <w:r>
           <w:rPr>
             <w:rStyle w:val="normaltextrun"/>
@@ -6659,7 +7638,7 @@
                     </pic:cNvPicPr>
                   </pic:nvPicPr>
                   <pic:blipFill>
-                    <a:blip r:embed="rId39">
+                    <a:blip r:embed="rId41">
                       <a:extLst>
                         <a:ext uri="{28A0092B-C50C-407E-A947-70E740481C1C}">
                           <a14:useLocalDpi xmlns:a14="http://schemas.microsoft.com/office/drawing/2010/main" val="0"/>
@@ -7203,23 +8182,13 @@
           <w:szCs w:val="18"/>
         </w:rPr>
       </w:pPr>
-      <w:proofErr w:type="spellStart"/>
       <w:r>
         <w:rPr>
           <w:rStyle w:val="normaltextrun"/>
           <w:b/>
           <w:bCs/>
         </w:rPr>
-        <w:t>Gabutina</w:t>
-      </w:r>
-      <w:proofErr w:type="spellEnd"/>
-      <w:r>
-        <w:rPr>
-          <w:rStyle w:val="normaltextrun"/>
-          <w:b/>
-          <w:bCs/>
-        </w:rPr>
-        <w:t>, Carlo Elijah</w:t>
+        <w:t>Gabutina, Carlo Elijah</w:t>
       </w:r>
       <w:r>
         <w:rPr>
@@ -7300,25 +8269,7 @@
           <w:b/>
           <w:bCs/>
         </w:rPr>
-        <w:t xml:space="preserve">Navarro, </w:t>
-      </w:r>
-      <w:proofErr w:type="spellStart"/>
-      <w:r>
-        <w:rPr>
-          <w:rStyle w:val="normaltextrun"/>
-          <w:b/>
-          <w:bCs/>
-        </w:rPr>
-        <w:t>Rovi</w:t>
-      </w:r>
-      <w:proofErr w:type="spellEnd"/>
-      <w:r>
-        <w:rPr>
-          <w:rStyle w:val="normaltextrun"/>
-          <w:b/>
-          <w:bCs/>
-        </w:rPr>
-        <w:t xml:space="preserve"> Keith</w:t>
+        <w:t>Navarro, Rovi Keith</w:t>
       </w:r>
       <w:r>
         <w:rPr>
@@ -7339,41 +8290,13 @@
           <w:szCs w:val="18"/>
         </w:rPr>
       </w:pPr>
-      <w:proofErr w:type="spellStart"/>
       <w:r>
         <w:rPr>
           <w:rStyle w:val="normaltextrun"/>
           <w:b/>
           <w:bCs/>
         </w:rPr>
-        <w:t>Tapang</w:t>
-      </w:r>
-      <w:proofErr w:type="spellEnd"/>
-      <w:r>
-        <w:rPr>
-          <w:rStyle w:val="normaltextrun"/>
-          <w:b/>
-          <w:bCs/>
-        </w:rPr>
-        <w:t xml:space="preserve">, </w:t>
-      </w:r>
-      <w:proofErr w:type="spellStart"/>
-      <w:r>
-        <w:rPr>
-          <w:rStyle w:val="normaltextrun"/>
-          <w:b/>
-          <w:bCs/>
-        </w:rPr>
-        <w:t>Jhel</w:t>
-      </w:r>
-      <w:proofErr w:type="spellEnd"/>
-      <w:r>
-        <w:rPr>
-          <w:rStyle w:val="normaltextrun"/>
-          <w:b/>
-          <w:bCs/>
-        </w:rPr>
-        <w:t xml:space="preserve"> Ansel</w:t>
+        <w:t>Tapang, Jhel Ansel</w:t>
       </w:r>
       <w:r>
         <w:rPr>
@@ -7462,7 +8385,7 @@
                     </pic:cNvPicPr>
                   </pic:nvPicPr>
                   <pic:blipFill>
-                    <a:blip r:embed="rId40">
+                    <a:blip r:embed="rId42">
                       <a:extLst>
                         <a:ext uri="{28A0092B-C50C-407E-A947-70E740481C1C}">
                           <a14:useLocalDpi xmlns:a14="http://schemas.microsoft.com/office/drawing/2010/main" val="0"/>
@@ -7605,7 +8528,7 @@
                     </pic:cNvPicPr>
                   </pic:nvPicPr>
                   <pic:blipFill>
-                    <a:blip r:embed="rId43">
+                    <a:blip r:embed="rId45">
                       <a:extLst>
                         <a:ext uri="{28A0092B-C50C-407E-A947-70E740481C1C}">
                           <a14:useLocalDpi xmlns:a14="http://schemas.microsoft.com/office/drawing/2010/main" val="0"/>
@@ -7745,43 +8668,6 @@
       <w:pPr>
         <w:pStyle w:val="paragraph"/>
         <w:spacing w:before="0" w:beforeAutospacing="0" w:after="0" w:afterAutospacing="0"/>
-        <w:textAlignment w:val="baseline"/>
-        <w:rPr>
-          <w:rFonts w:ascii="Segoe UI" w:hAnsi="Segoe UI" w:cs="Segoe UI"/>
-          <w:sz w:val="18"/>
-          <w:szCs w:val="18"/>
-        </w:rPr>
-      </w:pPr>
-      <w:r>
-        <w:rPr>
-          <w:rStyle w:val="eop"/>
-        </w:rPr>
-        <w:lastRenderedPageBreak/>
-        <w:t> </w:t>
-      </w:r>
-    </w:p>
-    <w:p>
-      <w:pPr>
-        <w:pStyle w:val="paragraph"/>
-        <w:spacing w:before="0" w:beforeAutospacing="0" w:after="0" w:afterAutospacing="0"/>
-        <w:textAlignment w:val="baseline"/>
-        <w:rPr>
-          <w:rFonts w:ascii="Segoe UI" w:hAnsi="Segoe UI" w:cs="Segoe UI"/>
-          <w:sz w:val="18"/>
-          <w:szCs w:val="18"/>
-        </w:rPr>
-      </w:pPr>
-      <w:r>
-        <w:rPr>
-          <w:rStyle w:val="eop"/>
-        </w:rPr>
-        <w:t> </w:t>
-      </w:r>
-    </w:p>
-    <w:p>
-      <w:pPr>
-        <w:pStyle w:val="paragraph"/>
-        <w:spacing w:before="0" w:beforeAutospacing="0" w:after="0" w:afterAutospacing="0"/>
         <w:jc w:val="center"/>
         <w:textAlignment w:val="baseline"/>
         <w:rPr>
@@ -7821,7 +8707,7 @@
                     </pic:cNvPicPr>
                   </pic:nvPicPr>
                   <pic:blipFill>
-                    <a:blip r:embed="rId36">
+                    <a:blip r:embed="rId38">
                       <a:extLst>
                         <a:ext uri="{28A0092B-C50C-407E-A947-70E740481C1C}">
                           <a14:useLocalDpi xmlns:a14="http://schemas.microsoft.com/office/drawing/2010/main" val="0"/>
@@ -7883,7 +8769,7 @@
                     </pic:cNvPicPr>
                   </pic:nvPicPr>
                   <pic:blipFill>
-                    <a:blip r:embed="rId37">
+                    <a:blip r:embed="rId39">
                       <a:extLst>
                         <a:ext uri="{28A0092B-C50C-407E-A947-70E740481C1C}">
                           <a14:useLocalDpi xmlns:a14="http://schemas.microsoft.com/office/drawing/2010/main" val="0"/>
@@ -7953,6 +8839,7 @@
           <w:sz w:val="22"/>
           <w:szCs w:val="22"/>
         </w:rPr>
+        <w:lastRenderedPageBreak/>
         <w:t xml:space="preserve">COLLEGE OF INFORMATION &amp; COMMUNICATIONS </w:t>
       </w:r>
     </w:p>
@@ -8034,25 +8921,7 @@
           <w:sz w:val="20"/>
           <w:szCs w:val="20"/>
         </w:rPr>
-        <w:t>Tel. No. (044) 796-0147</w:t>
-      </w:r>
-      <w:proofErr w:type="gramStart"/>
-      <w:r>
-        <w:rPr>
-          <w:rStyle w:val="normaltextrun"/>
-          <w:sz w:val="20"/>
-          <w:szCs w:val="20"/>
-        </w:rPr>
-        <w:t>/(</w:t>
-      </w:r>
-      <w:proofErr w:type="gramEnd"/>
-      <w:r>
-        <w:rPr>
-          <w:rStyle w:val="normaltextrun"/>
-          <w:sz w:val="20"/>
-          <w:szCs w:val="20"/>
-        </w:rPr>
-        <w:t>044)791-7386</w:t>
+        <w:t>Tel. No. (044) 796-0147/(044)791-7386</w:t>
       </w:r>
       <w:r>
         <w:rPr>
@@ -8075,7 +8944,7 @@
           <w:szCs w:val="18"/>
         </w:rPr>
       </w:pPr>
-      <w:hyperlink r:id="rId44" w:tgtFrame="_blank" w:history="1">
+      <w:hyperlink r:id="rId46" w:tgtFrame="_blank" w:history="1">
         <w:r>
           <w:rPr>
             <w:rStyle w:val="normaltextrun"/>
@@ -8138,7 +9007,7 @@
                     </pic:cNvPicPr>
                   </pic:nvPicPr>
                   <pic:blipFill>
-                    <a:blip r:embed="rId39">
+                    <a:blip r:embed="rId41">
                       <a:extLst>
                         <a:ext uri="{28A0092B-C50C-407E-A947-70E740481C1C}">
                           <a14:useLocalDpi xmlns:a14="http://schemas.microsoft.com/office/drawing/2010/main" val="0"/>
@@ -8669,23 +9538,13 @@
           <w:szCs w:val="18"/>
         </w:rPr>
       </w:pPr>
-      <w:proofErr w:type="spellStart"/>
       <w:r>
         <w:rPr>
           <w:rStyle w:val="normaltextrun"/>
           <w:b/>
           <w:bCs/>
         </w:rPr>
-        <w:t>Gabutina</w:t>
-      </w:r>
-      <w:proofErr w:type="spellEnd"/>
-      <w:r>
-        <w:rPr>
-          <w:rStyle w:val="normaltextrun"/>
-          <w:b/>
-          <w:bCs/>
-        </w:rPr>
-        <w:t>, Carlo Elijah</w:t>
+        <w:t>Gabutina, Carlo Elijah</w:t>
       </w:r>
       <w:r>
         <w:rPr>
@@ -8766,25 +9625,7 @@
           <w:b/>
           <w:bCs/>
         </w:rPr>
-        <w:t xml:space="preserve">Navarro, </w:t>
-      </w:r>
-      <w:proofErr w:type="spellStart"/>
-      <w:r>
-        <w:rPr>
-          <w:rStyle w:val="normaltextrun"/>
-          <w:b/>
-          <w:bCs/>
-        </w:rPr>
-        <w:t>Rovi</w:t>
-      </w:r>
-      <w:proofErr w:type="spellEnd"/>
-      <w:r>
-        <w:rPr>
-          <w:rStyle w:val="normaltextrun"/>
-          <w:b/>
-          <w:bCs/>
-        </w:rPr>
-        <w:t xml:space="preserve"> Keith</w:t>
+        <w:t>Navarro, Rovi Keith</w:t>
       </w:r>
       <w:r>
         <w:rPr>
@@ -8805,41 +9646,13 @@
           <w:szCs w:val="18"/>
         </w:rPr>
       </w:pPr>
-      <w:proofErr w:type="spellStart"/>
       <w:r>
         <w:rPr>
           <w:rStyle w:val="normaltextrun"/>
           <w:b/>
           <w:bCs/>
         </w:rPr>
-        <w:t>Tapang</w:t>
-      </w:r>
-      <w:proofErr w:type="spellEnd"/>
-      <w:r>
-        <w:rPr>
-          <w:rStyle w:val="normaltextrun"/>
-          <w:b/>
-          <w:bCs/>
-        </w:rPr>
-        <w:t xml:space="preserve">, </w:t>
-      </w:r>
-      <w:proofErr w:type="spellStart"/>
-      <w:r>
-        <w:rPr>
-          <w:rStyle w:val="normaltextrun"/>
-          <w:b/>
-          <w:bCs/>
-        </w:rPr>
-        <w:t>Jhel</w:t>
-      </w:r>
-      <w:proofErr w:type="spellEnd"/>
-      <w:r>
-        <w:rPr>
-          <w:rStyle w:val="normaltextrun"/>
-          <w:b/>
-          <w:bCs/>
-        </w:rPr>
-        <w:t xml:space="preserve"> Ansel</w:t>
+        <w:t>Tapang, Jhel Ansel</w:t>
       </w:r>
       <w:r>
         <w:rPr>
@@ -8908,10 +9721,16 @@
       </w:pPr>
       <w:r>
         <w:rPr>
+          <w:rStyle w:val="eop"/>
+        </w:rPr>
+        <w:t> </w:t>
+      </w:r>
+      <w:r>
+        <w:rPr>
           <w:noProof/>
         </w:rPr>
         <w:drawing>
-          <wp:inline distT="0" distB="0" distL="0" distR="0" wp14:anchorId="15F5F6C9" wp14:editId="18093BBD">
+          <wp:inline distT="0" distB="0" distL="0" distR="0" wp14:anchorId="7D386B53" wp14:editId="787A5A71">
             <wp:extent cx="342900" cy="238125"/>
             <wp:effectExtent l="0" t="0" r="0" b="9525"/>
             <wp:docPr id="68" name="Picture 68"/>
@@ -8928,7 +9747,7 @@
                     </pic:cNvPicPr>
                   </pic:nvPicPr>
                   <pic:blipFill>
-                    <a:blip r:embed="rId40">
+                    <a:blip r:embed="rId42">
                       <a:extLst>
                         <a:ext uri="{28A0092B-C50C-407E-A947-70E740481C1C}">
                           <a14:useLocalDpi xmlns:a14="http://schemas.microsoft.com/office/drawing/2010/main" val="0"/>
@@ -8959,12 +9778,6 @@
           </wp:inline>
         </w:drawing>
       </w:r>
-      <w:r>
-        <w:rPr>
-          <w:rStyle w:val="eop"/>
-        </w:rPr>
-        <w:t> </w:t>
-      </w:r>
     </w:p>
     <w:p>
       <w:pPr>
@@ -9072,7 +9885,7 @@
                     </pic:cNvPicPr>
                   </pic:nvPicPr>
                   <pic:blipFill>
-                    <a:blip r:embed="rId45">
+                    <a:blip r:embed="rId47">
                       <a:extLst>
                         <a:ext uri="{28A0092B-C50C-407E-A947-70E740481C1C}">
                           <a14:useLocalDpi xmlns:a14="http://schemas.microsoft.com/office/drawing/2010/main" val="0"/>
@@ -9180,25 +9993,7 @@
           <w:b/>
           <w:bCs/>
         </w:rPr>
-        <w:t xml:space="preserve">Ms. </w:t>
-      </w:r>
-      <w:proofErr w:type="spellStart"/>
-      <w:r>
-        <w:rPr>
-          <w:rStyle w:val="normaltextrun"/>
-          <w:b/>
-          <w:bCs/>
-        </w:rPr>
-        <w:t>Lyka</w:t>
-      </w:r>
-      <w:proofErr w:type="spellEnd"/>
-      <w:r>
-        <w:rPr>
-          <w:rStyle w:val="normaltextrun"/>
-          <w:b/>
-          <w:bCs/>
-        </w:rPr>
-        <w:t xml:space="preserve"> San Pedro</w:t>
+        <w:t>Ms. Lyka San Pedro</w:t>
       </w:r>
     </w:p>
     <w:p>
@@ -9217,18 +10012,77 @@
         <w:rPr>
           <w:rStyle w:val="normaltextrun"/>
         </w:rPr>
+        <w:t>CICT, Faculty</w:t>
+      </w:r>
+      <w:r>
+        <w:rPr>
+          <w:rStyle w:val="eop"/>
+        </w:rPr>
+        <w:t> </w:t>
+      </w:r>
+    </w:p>
+    <w:p>
+      <w:pPr>
+        <w:rPr>
+          <w:rFonts w:ascii="Old English Text MT" w:hAnsi="Old English Text MT"/>
+          <w:sz w:val="90"/>
+          <w:szCs w:val="90"/>
+          <w:u w:val="wave"/>
+        </w:rPr>
+      </w:pPr>
+      <w:r>
+        <w:rPr>
+          <w:rFonts w:ascii="Old English Text MT" w:hAnsi="Old English Text MT"/>
+          <w:sz w:val="90"/>
+          <w:szCs w:val="90"/>
+          <w:u w:val="wave"/>
+        </w:rPr>
         <w:lastRenderedPageBreak/>
-        <w:t>CICT, Faculty</w:t>
-      </w:r>
-      <w:r>
-        <w:rPr>
-          <w:rStyle w:val="eop"/>
-        </w:rPr>
-        <w:t> </w:t>
-      </w:r>
-    </w:p>
-    <w:p>
-      <w:pPr>
+        <w:t xml:space="preserve">Appendix </w:t>
+      </w:r>
+      <w:r>
+        <w:rPr>
+          <w:rFonts w:ascii="Old English Text MT" w:hAnsi="Old English Text MT"/>
+          <w:sz w:val="90"/>
+          <w:szCs w:val="90"/>
+          <w:u w:val="wave"/>
+        </w:rPr>
+        <w:t>F</w:t>
+      </w:r>
+    </w:p>
+    <w:p>
+      <w:pPr>
+        <w:rPr>
+          <w:rFonts w:ascii="Old English Text MT" w:hAnsi="Old English Text MT"/>
+          <w:sz w:val="90"/>
+          <w:szCs w:val="90"/>
+          <w:u w:val="wave"/>
+        </w:rPr>
+      </w:pPr>
+    </w:p>
+    <w:p>
+      <w:pPr>
+        <w:rPr>
+          <w:rFonts w:ascii="Old English Text MT" w:hAnsi="Old English Text MT"/>
+          <w:sz w:val="90"/>
+          <w:szCs w:val="90"/>
+          <w:u w:val="wave"/>
+        </w:rPr>
+      </w:pPr>
+    </w:p>
+    <w:p>
+      <w:pPr>
+        <w:rPr>
+          <w:rFonts w:ascii="Old English Text MT" w:hAnsi="Old English Text MT"/>
+          <w:sz w:val="90"/>
+          <w:szCs w:val="90"/>
+          <w:u w:val="wave"/>
+        </w:rPr>
+      </w:pPr>
+    </w:p>
+    <w:p>
+      <w:pPr>
+        <w:jc w:val="center"/>
         <w:rPr>
           <w:rFonts w:ascii="Old English Text MT" w:hAnsi="Old English Text MT"/>
           <w:sz w:val="96"/>
@@ -9243,6 +10097,169 @@
           <w:szCs w:val="96"/>
           <w:u w:val="wave"/>
         </w:rPr>
+        <w:t>User Manual</w:t>
+      </w:r>
+    </w:p>
+    <w:p>
+      <w:pPr>
+        <w:jc w:val="center"/>
+        <w:rPr>
+          <w:rFonts w:ascii="Old English Text MT" w:hAnsi="Old English Text MT"/>
+          <w:sz w:val="96"/>
+          <w:szCs w:val="96"/>
+          <w:u w:val="wave"/>
+        </w:rPr>
+      </w:pPr>
+    </w:p>
+    <w:p>
+      <w:pPr>
+        <w:spacing w:after="160" w:line="259" w:lineRule="auto"/>
+        <w:rPr>
+          <w:rFonts w:ascii="Old English Text MT" w:hAnsi="Old English Text MT"/>
+          <w:sz w:val="96"/>
+          <w:szCs w:val="96"/>
+          <w:u w:val="wave"/>
+        </w:rPr>
+      </w:pPr>
+    </w:p>
+    <w:p>
+      <w:pPr>
+        <w:spacing w:after="160" w:line="259" w:lineRule="auto"/>
+        <w:rPr>
+          <w:rFonts w:ascii="Old English Text MT" w:hAnsi="Old English Text MT"/>
+          <w:sz w:val="96"/>
+          <w:szCs w:val="96"/>
+          <w:u w:val="wave"/>
+        </w:rPr>
+      </w:pPr>
+      <w:r>
+        <w:rPr>
+          <w:rFonts w:ascii="Old English Text MT" w:hAnsi="Old English Text MT"/>
+          <w:sz w:val="96"/>
+          <w:szCs w:val="96"/>
+          <w:u w:val="wave"/>
+        </w:rPr>
+        <w:br w:type="page"/>
+      </w:r>
+    </w:p>
+    <w:p>
+      <w:pPr>
+        <w:spacing w:after="160" w:line="259" w:lineRule="auto"/>
+        <w:rPr>
+          <w:b/>
+          <w:bCs/>
+        </w:rPr>
+      </w:pPr>
+      <w:r>
+        <w:rPr>
+          <w:b/>
+          <w:bCs/>
+        </w:rPr>
+        <w:lastRenderedPageBreak/>
+        <w:t>CASA REAL SHRINE MUSEUM</w:t>
+      </w:r>
+    </w:p>
+    <w:p>
+      <w:pPr>
+        <w:spacing w:after="160" w:line="259" w:lineRule="auto"/>
+        <w:rPr>
+          <w:b/>
+          <w:bCs/>
+        </w:rPr>
+      </w:pPr>
+      <w:r>
+        <w:rPr>
+          <w:b/>
+          <w:bCs/>
+        </w:rPr>
+        <w:t>User’s Manual</w:t>
+      </w:r>
+    </w:p>
+    <w:p>
+      <w:pPr>
+        <w:spacing w:after="160" w:line="259" w:lineRule="auto"/>
+        <w:rPr>
+          <w:b/>
+          <w:bCs/>
+        </w:rPr>
+      </w:pPr>
+      <w:r>
+        <w:tab/>
+      </w:r>
+      <w:r>
+        <w:rPr>
+          <w:color w:val="000000"/>
+          <w:sz w:val="27"/>
+          <w:szCs w:val="27"/>
+        </w:rPr>
+        <w:t xml:space="preserve">This document was created prior to the use of the Online Registration System. This Document </w:t>
+      </w:r>
+      <w:r>
+        <w:rPr>
+          <w:color w:val="000000"/>
+          <w:sz w:val="27"/>
+          <w:szCs w:val="27"/>
+        </w:rPr>
+        <w:t>has been</w:t>
+      </w:r>
+      <w:r>
+        <w:rPr>
+          <w:color w:val="000000"/>
+          <w:sz w:val="27"/>
+          <w:szCs w:val="27"/>
+        </w:rPr>
+        <w:t xml:space="preserve"> issued to the </w:t>
+      </w:r>
+      <w:r>
+        <w:rPr>
+          <w:color w:val="000000"/>
+          <w:sz w:val="27"/>
+          <w:szCs w:val="27"/>
+        </w:rPr>
+        <w:t>Curator of the Museum</w:t>
+      </w:r>
+      <w:r>
+        <w:rPr>
+          <w:color w:val="000000"/>
+          <w:sz w:val="27"/>
+          <w:szCs w:val="27"/>
+        </w:rPr>
+        <w:t xml:space="preserve"> as for their reference regarding with the use and procedures of reservation of the </w:t>
+      </w:r>
+      <w:r>
+        <w:rPr>
+          <w:color w:val="000000"/>
+          <w:sz w:val="27"/>
+          <w:szCs w:val="27"/>
+        </w:rPr>
+        <w:t>VirtualShrine Content Management System</w:t>
+      </w:r>
+      <w:r>
+        <w:rPr>
+          <w:b/>
+          <w:bCs/>
+        </w:rPr>
+        <w:br w:type="page"/>
+      </w:r>
+    </w:p>
+    <w:p>
+      <w:pPr>
+        <w:jc w:val="center"/>
+        <w:rPr>
+          <w:rFonts w:ascii="Old English Text MT" w:hAnsi="Old English Text MT"/>
+          <w:sz w:val="96"/>
+          <w:szCs w:val="96"/>
+          <w:u w:val="wave"/>
+        </w:rPr>
+      </w:pPr>
+      <w:r>
+        <w:rPr>
+          <w:rFonts w:ascii="Old English Text MT" w:hAnsi="Old English Text MT"/>
+          <w:sz w:val="96"/>
+          <w:szCs w:val="96"/>
+          <w:u w:val="wave"/>
+        </w:rPr>
+        <w:lastRenderedPageBreak/>
         <w:t>Curriculum Vitae</w:t>
       </w:r>
     </w:p>
@@ -9320,7 +10337,7 @@
                     <pic:cNvPicPr/>
                   </pic:nvPicPr>
                   <pic:blipFill rotWithShape="1">
-                    <a:blip r:embed="rId46" cstate="print">
+                    <a:blip r:embed="rId48" cstate="print">
                       <a:extLst>
                         <a:ext uri="{28A0092B-C50C-407E-A947-70E740481C1C}">
                           <a14:useLocalDpi xmlns:a14="http://schemas.microsoft.com/office/drawing/2010/main" val="0"/>
@@ -10777,7 +11794,7 @@
                     <pic:cNvPicPr/>
                   </pic:nvPicPr>
                   <pic:blipFill>
-                    <a:blip r:embed="rId47" cstate="print">
+                    <a:blip r:embed="rId49" cstate="print">
                       <a:extLst>
                         <a:ext uri="{28A0092B-C50C-407E-A947-70E740481C1C}">
                           <a14:useLocalDpi xmlns:a14="http://schemas.microsoft.com/office/drawing/2010/main" val="0"/>
@@ -10857,19 +11874,8 @@
           <w:sz w:val="22"/>
           <w:szCs w:val="22"/>
         </w:rPr>
-        <w:t xml:space="preserve">Carlo Elijah R. </w:t>
-      </w:r>
-      <w:proofErr w:type="spellStart"/>
-      <w:r>
-        <w:rPr>
-          <w:b/>
-          <w:bCs/>
-          <w:sz w:val="22"/>
-          <w:szCs w:val="22"/>
-        </w:rPr>
-        <w:t>Gabutina</w:t>
-      </w:r>
-      <w:proofErr w:type="spellEnd"/>
+        <w:t>Carlo Elijah R. Gabutina</w:t>
+      </w:r>
     </w:p>
     <w:p>
       <w:pPr>
@@ -12287,7 +13293,7 @@
                     </pic:cNvPicPr>
                   </pic:nvPicPr>
                   <pic:blipFill>
-                    <a:blip r:embed="rId48">
+                    <a:blip r:embed="rId50">
                       <a:extLst>
                         <a:ext uri="{28A0092B-C50C-407E-A947-70E740481C1C}">
                           <a14:useLocalDpi xmlns:a14="http://schemas.microsoft.com/office/drawing/2010/main" val="0"/>
@@ -13873,7 +14879,7 @@
                     <pic:cNvPicPr/>
                   </pic:nvPicPr>
                   <pic:blipFill rotWithShape="1">
-                    <a:blip r:embed="rId49" cstate="print">
+                    <a:blip r:embed="rId51" cstate="print">
                       <a:extLst>
                         <a:ext uri="{28A0092B-C50C-407E-A947-70E740481C1C}">
                           <a14:useLocalDpi xmlns:a14="http://schemas.microsoft.com/office/drawing/2010/main" val="0"/>
@@ -15613,7 +16619,7 @@
                     </pic:cNvPicPr>
                   </pic:nvPicPr>
                   <pic:blipFill>
-                    <a:blip r:embed="rId50">
+                    <a:blip r:embed="rId52">
                       <a:extLst>
                         <a:ext uri="{28A0092B-C50C-407E-A947-70E740481C1C}">
                           <a14:useLocalDpi xmlns:a14="http://schemas.microsoft.com/office/drawing/2010/main" val="0"/>
@@ -15683,7 +16689,6 @@
           <w:shd w:val="clear" w:color="auto" w:fill="F8F9FA"/>
         </w:rPr>
       </w:pPr>
-      <w:proofErr w:type="spellStart"/>
       <w:r>
         <w:rPr>
           <w:rFonts w:ascii="Arial" w:hAnsi="Arial" w:cs="Arial"/>
@@ -15694,20 +16699,7 @@
           <w:szCs w:val="21"/>
           <w:shd w:val="clear" w:color="auto" w:fill="F8F9FA"/>
         </w:rPr>
-        <w:t>Rovi</w:t>
-      </w:r>
-      <w:proofErr w:type="spellEnd"/>
-      <w:r>
-        <w:rPr>
-          <w:rFonts w:ascii="Arial" w:hAnsi="Arial" w:cs="Arial"/>
-          <w:b/>
-          <w:color w:val="202124"/>
-          <w:spacing w:val="3"/>
-          <w:sz w:val="21"/>
-          <w:szCs w:val="21"/>
-          <w:shd w:val="clear" w:color="auto" w:fill="F8F9FA"/>
-        </w:rPr>
-        <w:t xml:space="preserve"> Keith Y. Navarro</w:t>
+        <w:t>Rovi Keith Y. Navarro</w:t>
       </w:r>
     </w:p>
     <w:p>
@@ -17344,7 +18336,7 @@
                     </pic:cNvPicPr>
                   </pic:nvPicPr>
                   <pic:blipFill>
-                    <a:blip r:embed="rId51">
+                    <a:blip r:embed="rId53">
                       <a:extLst>
                         <a:ext uri="{28A0092B-C50C-407E-A947-70E740481C1C}">
                           <a14:useLocalDpi xmlns:a14="http://schemas.microsoft.com/office/drawing/2010/main" val="0"/>
@@ -17419,37 +18411,15 @@
           <w:szCs w:val="22"/>
         </w:rPr>
       </w:pPr>
-      <w:proofErr w:type="spellStart"/>
-      <w:r>
-        <w:rPr>
-          <w:b/>
-          <w:bCs/>
-          <w:sz w:val="22"/>
-          <w:szCs w:val="22"/>
-        </w:rPr>
-        <w:t>Jhel</w:t>
-      </w:r>
-      <w:proofErr w:type="spellEnd"/>
-      <w:r>
-        <w:rPr>
-          <w:b/>
-          <w:bCs/>
-          <w:sz w:val="22"/>
-          <w:szCs w:val="22"/>
-        </w:rPr>
-        <w:t xml:space="preserve"> Ansel D. </w:t>
-      </w:r>
-      <w:proofErr w:type="spellStart"/>
-      <w:r>
-        <w:rPr>
-          <w:b/>
-          <w:bCs/>
-          <w:sz w:val="22"/>
-          <w:szCs w:val="22"/>
-        </w:rPr>
-        <w:t>Tapang</w:t>
-      </w:r>
-      <w:proofErr w:type="spellEnd"/>
+      <w:r>
+        <w:rPr>
+          <w:b/>
+          <w:bCs/>
+          <w:sz w:val="22"/>
+          <w:szCs w:val="22"/>
+        </w:rPr>
+        <w:t>Jhel Ansel D. Tapang</w:t>
+      </w:r>
     </w:p>
     <w:p>
       <w:pPr>
@@ -18863,7 +19833,7 @@
       </w:r>
     </w:p>
     <w:sectPr>
-      <w:headerReference w:type="default" r:id="rId52"/>
+      <w:headerReference w:type="default" r:id="rId54"/>
       <w:pgSz w:w="12240" w:h="15840"/>
       <w:pgMar w:top="1440" w:right="1440" w:bottom="1440" w:left="2160" w:header="720" w:footer="720" w:gutter="0"/>
       <w:pgNumType w:start="47"/>
@@ -19980,7 +20950,7 @@
   <w:style w:type="paragraph" w:default="1" w:styleId="Normal">
     <w:name w:val="Normal"/>
     <w:qFormat/>
-    <w:rsid w:val="006E245B"/>
+    <w:rsid w:val="00CE051E"/>
     <w:pPr>
       <w:spacing w:after="0" w:line="240" w:lineRule="auto"/>
     </w:pPr>
